--- a/Psalms/118-16.docx
+++ b/Psalms/118-16.docx
@@ -1,6 +1,6 @@
 
 <file path=word/document.xml><?xml version="1.0" encoding="utf-8"?>
-<w:document xmlns:wpc="http://schemas.microsoft.com/office/word/2010/wordprocessingCanvas" xmlns:cx="http://schemas.microsoft.com/office/drawing/2014/chartex" xmlns:cx1="http://schemas.microsoft.com/office/drawing/2015/9/8/chartex" xmlns:mc="http://schemas.openxmlformats.org/markup-compatibility/2006" xmlns:o="urn:schemas-microsoft-com:office:office" xmlns:r="http://schemas.openxmlformats.org/officeDocument/2006/relationships" xmlns:m="http://schemas.openxmlformats.org/officeDocument/2006/math" xmlns:v="urn:schemas-microsoft-com:vml" xmlns:wp14="http://schemas.microsoft.com/office/word/2010/wordprocessingDrawing" xmlns:wp="http://schemas.openxmlformats.org/drawingml/2006/wordprocessingDrawing" xmlns:w10="urn:schemas-microsoft-com:office:word" xmlns:w="http://schemas.openxmlformats.org/wordprocessingml/2006/main" xmlns:w14="http://schemas.microsoft.com/office/word/2010/wordml" xmlns:w15="http://schemas.microsoft.com/office/word/2012/wordml" xmlns:w16se="http://schemas.microsoft.com/office/word/2015/wordml/symex" xmlns:wpg="http://schemas.microsoft.com/office/word/2010/wordprocessingGroup" xmlns:wpi="http://schemas.microsoft.com/office/word/2010/wordprocessingInk" xmlns:wne="http://schemas.microsoft.com/office/word/2006/wordml" xmlns:wps="http://schemas.microsoft.com/office/word/2010/wordprocessingShape" mc:Ignorable="w14 w15 w16se wp14">
+<w:document xmlns:wpc="http://schemas.microsoft.com/office/word/2010/wordprocessingCanvas" xmlns:mo="http://schemas.microsoft.com/office/mac/office/2008/main" xmlns:mc="http://schemas.openxmlformats.org/markup-compatibility/2006" xmlns:mv="urn:schemas-microsoft-com:mac:vml" xmlns:o="urn:schemas-microsoft-com:office:office" xmlns:r="http://schemas.openxmlformats.org/officeDocument/2006/relationships" xmlns:m="http://schemas.openxmlformats.org/officeDocument/2006/math" xmlns:v="urn:schemas-microsoft-com:vml" xmlns:wp14="http://schemas.microsoft.com/office/word/2010/wordprocessingDrawing" xmlns:wp="http://schemas.openxmlformats.org/drawingml/2006/wordprocessingDrawing" xmlns:w10="urn:schemas-microsoft-com:office:word" xmlns:w="http://schemas.openxmlformats.org/wordprocessingml/2006/main" xmlns:w14="http://schemas.microsoft.com/office/word/2010/wordml" xmlns:w15="http://schemas.microsoft.com/office/word/2012/wordml" xmlns:wpg="http://schemas.microsoft.com/office/word/2010/wordprocessingGroup" xmlns:wpi="http://schemas.microsoft.com/office/word/2010/wordprocessingInk" xmlns:wne="http://schemas.microsoft.com/office/word/2006/wordml" xmlns:wps="http://schemas.microsoft.com/office/word/2010/wordprocessingShape" mc:Ignorable="w14 w15 wp14">
   <w:body>
     <w:p>
       <w:pPr>
@@ -189,6 +189,17 @@
             <w:pPr>
               <w:pStyle w:val="EngIndEnd"/>
             </w:pPr>
+            <w:r>
+              <w:t>I did what was just and right;</w:t>
+            </w:r>
+          </w:p>
+          <w:p>
+            <w:pPr>
+              <w:pStyle w:val="EngIndEnd"/>
+            </w:pPr>
+            <w:r>
+              <w:t>do not hand me over to those that do me wrong.</w:t>
+            </w:r>
           </w:p>
         </w:tc>
         <w:tc>
@@ -300,6 +311,17 @@
             <w:pPr>
               <w:pStyle w:val="EngIndEnd"/>
             </w:pPr>
+            <w:r>
+              <w:t>Accept your slave for good;</w:t>
+            </w:r>
+          </w:p>
+          <w:p>
+            <w:pPr>
+              <w:pStyle w:val="EngIndEnd"/>
+            </w:pPr>
+            <w:r>
+              <w:t>let not arrogant ones extort from me.</w:t>
+            </w:r>
           </w:p>
         </w:tc>
         <w:tc>
@@ -411,6 +433,17 @@
             <w:pPr>
               <w:pStyle w:val="EngIndEnd"/>
             </w:pPr>
+            <w:r>
+              <w:t>My eyes failed for your deliverance</w:t>
+            </w:r>
+          </w:p>
+          <w:p>
+            <w:pPr>
+              <w:pStyle w:val="EngIndEnd"/>
+            </w:pPr>
+            <w:r>
+              <w:t>and for the saying of your righteousness.</w:t>
+            </w:r>
           </w:p>
         </w:tc>
         <w:tc>
@@ -532,6 +565,17 @@
             <w:pPr>
               <w:pStyle w:val="EngIndEnd"/>
             </w:pPr>
+            <w:r>
+              <w:t>Deal with your slave according to your mercy,</w:t>
+            </w:r>
+          </w:p>
+          <w:p>
+            <w:pPr>
+              <w:pStyle w:val="EngIndEnd"/>
+            </w:pPr>
+            <w:r>
+              <w:t>and teach me your statutes.</w:t>
+            </w:r>
           </w:p>
         </w:tc>
         <w:tc>
@@ -652,6 +696,21 @@
             <w:pPr>
               <w:pStyle w:val="EngIndEnd"/>
             </w:pPr>
+            <w:r>
+              <w:t xml:space="preserve">Your slave I am; give me </w:t>
+            </w:r>
+            <w:r>
+              <w:lastRenderedPageBreak/>
+              <w:t>understanding,</w:t>
+            </w:r>
+          </w:p>
+          <w:p>
+            <w:pPr>
+              <w:pStyle w:val="EngIndEnd"/>
+            </w:pPr>
+            <w:r>
+              <w:t>and I shall know your testimonies.</w:t>
+            </w:r>
           </w:p>
         </w:tc>
         <w:tc>
@@ -764,6 +823,17 @@
             <w:pPr>
               <w:pStyle w:val="EngIndEnd"/>
             </w:pPr>
+            <w:r>
+              <w:t>It is time for the Lord to act;</w:t>
+            </w:r>
+          </w:p>
+          <w:p>
+            <w:pPr>
+              <w:pStyle w:val="EngIndEnd"/>
+            </w:pPr>
+            <w:r>
+              <w:t>they scattered your law.</w:t>
+            </w:r>
           </w:p>
         </w:tc>
         <w:tc>
@@ -850,13 +920,8 @@
             <w:tcW w:w="626" w:type="pct"/>
           </w:tcPr>
           <w:p>
-            <w:proofErr w:type="gramStart"/>
-            <w:r>
-              <w:t>Therefore</w:t>
-            </w:r>
-            <w:proofErr w:type="gramEnd"/>
-            <w:r>
-              <w:t xml:space="preserve"> I have loved Thy commandments above gold and precious stone.  </w:t>
+            <w:r>
+              <w:t xml:space="preserve">Therefore I have loved Thy commandments above gold and precious stone.  </w:t>
             </w:r>
           </w:p>
         </w:tc>
@@ -880,6 +945,17 @@
             <w:pPr>
               <w:pStyle w:val="EngIndEnd"/>
             </w:pPr>
+            <w:r>
+              <w:t>Therefore I loved your commandments</w:t>
+            </w:r>
+          </w:p>
+          <w:p>
+            <w:pPr>
+              <w:pStyle w:val="EngIndEnd"/>
+            </w:pPr>
+            <w:r>
+              <w:t>beyond gold and topaz.</w:t>
+            </w:r>
           </w:p>
         </w:tc>
         <w:tc>
@@ -960,38 +1036,44 @@
             <w:tcW w:w="626" w:type="pct"/>
           </w:tcPr>
           <w:p>
-            <w:proofErr w:type="gramStart"/>
-            <w:r>
-              <w:t>Therefore</w:t>
-            </w:r>
-            <w:proofErr w:type="gramEnd"/>
-            <w:r>
-              <w:t xml:space="preserve"> I have stood by all Thy commandments; all ways of iniquity have I hated.  </w:t>
+            <w:r>
+              <w:t xml:space="preserve">Therefore I have stood by all Thy commandments; all ways of iniquity have I hated.  </w:t>
+            </w:r>
+          </w:p>
+        </w:tc>
+        <w:tc>
+          <w:tcPr>
+            <w:tcW w:w="615" w:type="pct"/>
+          </w:tcPr>
+          <w:p/>
+        </w:tc>
+        <w:tc>
+          <w:tcPr>
+            <w:tcW w:w="621" w:type="pct"/>
+          </w:tcPr>
+          <w:p/>
+        </w:tc>
+        <w:tc>
+          <w:tcPr>
+            <w:tcW w:w="632" w:type="pct"/>
+          </w:tcPr>
+          <w:p>
+            <w:pPr>
+              <w:pStyle w:val="EngIndEnd"/>
+            </w:pPr>
+            <w:r>
+              <w:t>Therefore I would set myself straight by [direct myself toward] all your commandments;</w:t>
+            </w:r>
+          </w:p>
+          <w:p>
+            <w:pPr>
+              <w:pStyle w:val="EngIndEnd"/>
+            </w:pPr>
+            <w:r>
+              <w:t>every wrong way I hated.</w:t>
             </w:r>
             <w:bookmarkStart w:id="0" w:name="_GoBack"/>
             <w:bookmarkEnd w:id="0"/>
-          </w:p>
-        </w:tc>
-        <w:tc>
-          <w:tcPr>
-            <w:tcW w:w="615" w:type="pct"/>
-          </w:tcPr>
-          <w:p/>
-        </w:tc>
-        <w:tc>
-          <w:tcPr>
-            <w:tcW w:w="621" w:type="pct"/>
-          </w:tcPr>
-          <w:p/>
-        </w:tc>
-        <w:tc>
-          <w:tcPr>
-            <w:tcW w:w="632" w:type="pct"/>
-          </w:tcPr>
-          <w:p>
-            <w:pPr>
-              <w:pStyle w:val="EngIndEnd"/>
-            </w:pPr>
           </w:p>
         </w:tc>
         <w:tc>
@@ -1041,7 +1123,7 @@
 </file>
 
 <file path=word/endnotes.xml><?xml version="1.0" encoding="utf-8"?>
-<w:endnotes xmlns:wpc="http://schemas.microsoft.com/office/word/2010/wordprocessingCanvas" xmlns:cx="http://schemas.microsoft.com/office/drawing/2014/chartex" xmlns:cx1="http://schemas.microsoft.com/office/drawing/2015/9/8/chartex" xmlns:mc="http://schemas.openxmlformats.org/markup-compatibility/2006" xmlns:o="urn:schemas-microsoft-com:office:office" xmlns:r="http://schemas.openxmlformats.org/officeDocument/2006/relationships" xmlns:m="http://schemas.openxmlformats.org/officeDocument/2006/math" xmlns:v="urn:schemas-microsoft-com:vml" xmlns:wp14="http://schemas.microsoft.com/office/word/2010/wordprocessingDrawing" xmlns:wp="http://schemas.openxmlformats.org/drawingml/2006/wordprocessingDrawing" xmlns:w10="urn:schemas-microsoft-com:office:word" xmlns:w="http://schemas.openxmlformats.org/wordprocessingml/2006/main" xmlns:w14="http://schemas.microsoft.com/office/word/2010/wordml" xmlns:w15="http://schemas.microsoft.com/office/word/2012/wordml" xmlns:w16se="http://schemas.microsoft.com/office/word/2015/wordml/symex" xmlns:wpg="http://schemas.microsoft.com/office/word/2010/wordprocessingGroup" xmlns:wpi="http://schemas.microsoft.com/office/word/2010/wordprocessingInk" xmlns:wne="http://schemas.microsoft.com/office/word/2006/wordml" xmlns:wps="http://schemas.microsoft.com/office/word/2010/wordprocessingShape" mc:Ignorable="w14 w15 w16se wp14">
+<w:endnotes xmlns:wpc="http://schemas.microsoft.com/office/word/2010/wordprocessingCanvas" xmlns:mo="http://schemas.microsoft.com/office/mac/office/2008/main" xmlns:mc="http://schemas.openxmlformats.org/markup-compatibility/2006" xmlns:mv="urn:schemas-microsoft-com:mac:vml" xmlns:o="urn:schemas-microsoft-com:office:office" xmlns:r="http://schemas.openxmlformats.org/officeDocument/2006/relationships" xmlns:m="http://schemas.openxmlformats.org/officeDocument/2006/math" xmlns:v="urn:schemas-microsoft-com:vml" xmlns:wp14="http://schemas.microsoft.com/office/word/2010/wordprocessingDrawing" xmlns:wp="http://schemas.openxmlformats.org/drawingml/2006/wordprocessingDrawing" xmlns:w10="urn:schemas-microsoft-com:office:word" xmlns:w="http://schemas.openxmlformats.org/wordprocessingml/2006/main" xmlns:w14="http://schemas.microsoft.com/office/word/2010/wordml" xmlns:w15="http://schemas.microsoft.com/office/word/2012/wordml" xmlns:wpg="http://schemas.microsoft.com/office/word/2010/wordprocessingGroup" xmlns:wpi="http://schemas.microsoft.com/office/word/2010/wordprocessingInk" xmlns:wne="http://schemas.microsoft.com/office/word/2006/wordml" xmlns:wps="http://schemas.microsoft.com/office/word/2010/wordprocessingShape" mc:Ignorable="w14 w15 wp14">
   <w:endnote w:type="separator" w:id="-1">
     <w:p>
       <w:pPr>
@@ -1066,7 +1148,7 @@
 </file>
 
 <file path=word/footnotes.xml><?xml version="1.0" encoding="utf-8"?>
-<w:footnotes xmlns:wpc="http://schemas.microsoft.com/office/word/2010/wordprocessingCanvas" xmlns:cx="http://schemas.microsoft.com/office/drawing/2014/chartex" xmlns:cx1="http://schemas.microsoft.com/office/drawing/2015/9/8/chartex" xmlns:mc="http://schemas.openxmlformats.org/markup-compatibility/2006" xmlns:o="urn:schemas-microsoft-com:office:office" xmlns:r="http://schemas.openxmlformats.org/officeDocument/2006/relationships" xmlns:m="http://schemas.openxmlformats.org/officeDocument/2006/math" xmlns:v="urn:schemas-microsoft-com:vml" xmlns:wp14="http://schemas.microsoft.com/office/word/2010/wordprocessingDrawing" xmlns:wp="http://schemas.openxmlformats.org/drawingml/2006/wordprocessingDrawing" xmlns:w10="urn:schemas-microsoft-com:office:word" xmlns:w="http://schemas.openxmlformats.org/wordprocessingml/2006/main" xmlns:w14="http://schemas.microsoft.com/office/word/2010/wordml" xmlns:w15="http://schemas.microsoft.com/office/word/2012/wordml" xmlns:w16se="http://schemas.microsoft.com/office/word/2015/wordml/symex" xmlns:wpg="http://schemas.microsoft.com/office/word/2010/wordprocessingGroup" xmlns:wpi="http://schemas.microsoft.com/office/word/2010/wordprocessingInk" xmlns:wne="http://schemas.microsoft.com/office/word/2006/wordml" xmlns:wps="http://schemas.microsoft.com/office/word/2010/wordprocessingShape" mc:Ignorable="w14 w15 w16se wp14">
+<w:footnotes xmlns:wpc="http://schemas.microsoft.com/office/word/2010/wordprocessingCanvas" xmlns:mo="http://schemas.microsoft.com/office/mac/office/2008/main" xmlns:mc="http://schemas.openxmlformats.org/markup-compatibility/2006" xmlns:mv="urn:schemas-microsoft-com:mac:vml" xmlns:o="urn:schemas-microsoft-com:office:office" xmlns:r="http://schemas.openxmlformats.org/officeDocument/2006/relationships" xmlns:m="http://schemas.openxmlformats.org/officeDocument/2006/math" xmlns:v="urn:schemas-microsoft-com:vml" xmlns:wp14="http://schemas.microsoft.com/office/word/2010/wordprocessingDrawing" xmlns:wp="http://schemas.openxmlformats.org/drawingml/2006/wordprocessingDrawing" xmlns:w10="urn:schemas-microsoft-com:office:word" xmlns:w="http://schemas.openxmlformats.org/wordprocessingml/2006/main" xmlns:w14="http://schemas.microsoft.com/office/word/2010/wordml" xmlns:w15="http://schemas.microsoft.com/office/word/2012/wordml" xmlns:wpg="http://schemas.microsoft.com/office/word/2010/wordprocessingGroup" xmlns:wpi="http://schemas.microsoft.com/office/word/2010/wordprocessingInk" xmlns:wne="http://schemas.microsoft.com/office/word/2006/wordml" xmlns:wps="http://schemas.microsoft.com/office/word/2010/wordprocessingShape" mc:Ignorable="w14 w15 wp14">
   <w:footnote w:type="separator" w:id="-1">
     <w:p>
       <w:pPr>
@@ -1117,15 +1199,7 @@
         <w:t>Lat</w:t>
       </w:r>
       <w:r>
-        <w:t xml:space="preserve">. </w:t>
-      </w:r>
-      <w:proofErr w:type="spellStart"/>
-      <w:r>
-        <w:t>Bajulus</w:t>
-      </w:r>
-      <w:proofErr w:type="spellEnd"/>
-      <w:r>
-        <w:t xml:space="preserve"> = burden-bearer), as Judah was answerable for the welfare and safety of Benjamin (Gen. 43:9). Cp. Hezekiah’s prayer: ‘O Lord, I am oppressed. Undertake for me’ (Isaiah 38:14).</w:t>
+        <w:t>. Bajulus = burden-bearer), as Judah was answerable for the welfare and safety of Benjamin (Gen. 43:9). Cp. Hezekiah’s prayer: ‘O Lord, I am oppressed. Undertake for me’ (Isaiah 38:14).</w:t>
       </w:r>
     </w:p>
   </w:footnote>
@@ -1165,7 +1239,7 @@
 </file>
 
 <file path=word/styles.xml><?xml version="1.0" encoding="utf-8"?>
-<w:styles xmlns:mc="http://schemas.openxmlformats.org/markup-compatibility/2006" xmlns:r="http://schemas.openxmlformats.org/officeDocument/2006/relationships" xmlns:w="http://schemas.openxmlformats.org/wordprocessingml/2006/main" xmlns:w14="http://schemas.microsoft.com/office/word/2010/wordml" xmlns:w15="http://schemas.microsoft.com/office/word/2012/wordml" xmlns:w16se="http://schemas.microsoft.com/office/word/2015/wordml/symex" mc:Ignorable="w14 w15 w16se">
+<w:styles xmlns:mc="http://schemas.openxmlformats.org/markup-compatibility/2006" xmlns:r="http://schemas.openxmlformats.org/officeDocument/2006/relationships" xmlns:w="http://schemas.openxmlformats.org/wordprocessingml/2006/main" xmlns:w14="http://schemas.microsoft.com/office/word/2010/wordml" xmlns:w15="http://schemas.microsoft.com/office/word/2012/wordml" mc:Ignorable="w14 w15">
   <w:docDefaults>
     <w:rPrDefault>
       <w:rPr>
@@ -1181,7 +1255,7 @@
       </w:pPr>
     </w:pPrDefault>
   </w:docDefaults>
-  <w:latentStyles w:defLockedState="0" w:defUIPriority="99" w:defSemiHidden="0" w:defUnhideWhenUsed="0" w:defQFormat="0" w:count="371">
+  <w:latentStyles w:defLockedState="0" w:defUIPriority="99" w:defSemiHidden="0" w:defUnhideWhenUsed="0" w:defQFormat="0" w:count="380">
     <w:lsdException w:name="Normal" w:uiPriority="0" w:qFormat="1"/>
     <w:lsdException w:name="heading 1" w:uiPriority="9" w:qFormat="1"/>
     <w:lsdException w:name="heading 2" w:semiHidden="1" w:uiPriority="9" w:unhideWhenUsed="1" w:qFormat="1"/>
@@ -1675,6 +1749,7 @@
       <w:spacing w:after="0" w:line="240" w:lineRule="auto"/>
     </w:pPr>
     <w:tblPr>
+      <w:tblInd w:w="0" w:type="dxa"/>
       <w:tblBorders>
         <w:top w:val="single" w:sz="4" w:space="0" w:color="auto"/>
         <w:left w:val="single" w:sz="4" w:space="0" w:color="auto"/>
@@ -1683,6 +1758,12 @@
         <w:insideH w:val="single" w:sz="4" w:space="0" w:color="auto"/>
         <w:insideV w:val="single" w:sz="4" w:space="0" w:color="auto"/>
       </w:tblBorders>
+      <w:tblCellMar>
+        <w:top w:w="0" w:type="dxa"/>
+        <w:left w:w="108" w:type="dxa"/>
+        <w:bottom w:w="0" w:type="dxa"/>
+        <w:right w:w="108" w:type="dxa"/>
+      </w:tblCellMar>
     </w:tblPr>
   </w:style>
   <w:style w:type="paragraph" w:customStyle="1" w:styleId="Coptic">
@@ -2512,7 +2593,7 @@
 </file>
 
 <file path=customXml/itemProps1.xml><?xml version="1.0" encoding="utf-8"?>
-<ds:datastoreItem xmlns:ds="http://schemas.openxmlformats.org/officeDocument/2006/customXml" ds:itemID="{18E4BEDF-2868-459A-BC20-9E73D0E2EE8B}">
+<ds:datastoreItem xmlns:ds="http://schemas.openxmlformats.org/officeDocument/2006/customXml" ds:itemID="{A158271D-043A-4A4C-9B75-5CBE24DA5DE9}">
   <ds:schemaRefs>
     <ds:schemaRef ds:uri="http://schemas.openxmlformats.org/officeDocument/2006/bibliography"/>
   </ds:schemaRefs>

--- a/Psalms/118-16.docx
+++ b/Psalms/118-16.docx
@@ -1,6 +1,6 @@
 
 <file path=word/document.xml><?xml version="1.0" encoding="utf-8"?>
-<w:document xmlns:wpc="http://schemas.microsoft.com/office/word/2010/wordprocessingCanvas" xmlns:mo="http://schemas.microsoft.com/office/mac/office/2008/main" xmlns:mc="http://schemas.openxmlformats.org/markup-compatibility/2006" xmlns:mv="urn:schemas-microsoft-com:mac:vml" xmlns:o="urn:schemas-microsoft-com:office:office" xmlns:r="http://schemas.openxmlformats.org/officeDocument/2006/relationships" xmlns:m="http://schemas.openxmlformats.org/officeDocument/2006/math" xmlns:v="urn:schemas-microsoft-com:vml" xmlns:wp14="http://schemas.microsoft.com/office/word/2010/wordprocessingDrawing" xmlns:wp="http://schemas.openxmlformats.org/drawingml/2006/wordprocessingDrawing" xmlns:w10="urn:schemas-microsoft-com:office:word" xmlns:w="http://schemas.openxmlformats.org/wordprocessingml/2006/main" xmlns:w14="http://schemas.microsoft.com/office/word/2010/wordml" xmlns:w15="http://schemas.microsoft.com/office/word/2012/wordml" xmlns:wpg="http://schemas.microsoft.com/office/word/2010/wordprocessingGroup" xmlns:wpi="http://schemas.microsoft.com/office/word/2010/wordprocessingInk" xmlns:wne="http://schemas.microsoft.com/office/word/2006/wordml" xmlns:wps="http://schemas.microsoft.com/office/word/2010/wordprocessingShape" mc:Ignorable="w14 w15 wp14">
+<w:document xmlns:wpc="http://schemas.microsoft.com/office/word/2010/wordprocessingCanvas" xmlns:cx="http://schemas.microsoft.com/office/drawing/2014/chartex" xmlns:cx1="http://schemas.microsoft.com/office/drawing/2015/9/8/chartex" xmlns:mc="http://schemas.openxmlformats.org/markup-compatibility/2006" xmlns:o="urn:schemas-microsoft-com:office:office" xmlns:r="http://schemas.openxmlformats.org/officeDocument/2006/relationships" xmlns:m="http://schemas.openxmlformats.org/officeDocument/2006/math" xmlns:v="urn:schemas-microsoft-com:vml" xmlns:wp14="http://schemas.microsoft.com/office/word/2010/wordprocessingDrawing" xmlns:wp="http://schemas.openxmlformats.org/drawingml/2006/wordprocessingDrawing" xmlns:w10="urn:schemas-microsoft-com:office:word" xmlns:w="http://schemas.openxmlformats.org/wordprocessingml/2006/main" xmlns:w14="http://schemas.microsoft.com/office/word/2010/wordml" xmlns:w15="http://schemas.microsoft.com/office/word/2012/wordml" xmlns:w16se="http://schemas.microsoft.com/office/word/2015/wordml/symex" xmlns:wpg="http://schemas.microsoft.com/office/word/2010/wordprocessingGroup" xmlns:wpi="http://schemas.microsoft.com/office/word/2010/wordprocessingInk" xmlns:wne="http://schemas.microsoft.com/office/word/2006/wordml" xmlns:wps="http://schemas.microsoft.com/office/word/2010/wordprocessingShape" mc:Ignorable="w14 w15 w16se wp14">
   <w:body>
     <w:p>
       <w:pPr>
@@ -179,7 +179,11 @@
           <w:tcPr>
             <w:tcW w:w="621" w:type="pct"/>
           </w:tcPr>
-          <w:p/>
+          <w:p>
+            <w:r>
+              <w:t>I HAVE done judgment and justice; O give me not over unto them that do me wrong.</w:t>
+            </w:r>
+          </w:p>
         </w:tc>
         <w:tc>
           <w:tcPr>
@@ -210,6 +214,9 @@
             <w:pPr>
               <w:pStyle w:val="EngIndEnd"/>
             </w:pPr>
+            <w:r>
+              <w:t>I have done judgment and justice; deliver me not up to them that injure me.</w:t>
+            </w:r>
           </w:p>
         </w:tc>
         <w:tc>
@@ -228,6 +235,39 @@
                 <w:shd w:val="clear" w:color="auto" w:fill="FFFFFF"/>
               </w:rPr>
             </w:pPr>
+            <w:r>
+              <w:rPr>
+                <w:rFonts w:ascii="Tahoma" w:eastAsia="Times New Roman" w:hAnsi="Tahoma" w:cs="Tahoma"/>
+                <w:color w:val="2E1308"/>
+                <w:sz w:val="24"/>
+                <w:szCs w:val="24"/>
+                <w:shd w:val="clear" w:color="auto" w:fill="FFFFFF"/>
+              </w:rPr>
+              <w:t>I work judgment and righteousness;</w:t>
+            </w:r>
+          </w:p>
+          <w:p>
+            <w:pPr>
+              <w:spacing w:line="240" w:lineRule="auto"/>
+              <w:jc w:val="left"/>
+              <w:rPr>
+                <w:rFonts w:ascii="Tahoma" w:eastAsia="Times New Roman" w:hAnsi="Tahoma" w:cs="Tahoma"/>
+                <w:color w:val="2E1308"/>
+                <w:sz w:val="24"/>
+                <w:szCs w:val="24"/>
+                <w:shd w:val="clear" w:color="auto" w:fill="FFFFFF"/>
+              </w:rPr>
+            </w:pPr>
+            <w:r>
+              <w:rPr>
+                <w:rFonts w:ascii="Tahoma" w:eastAsia="Times New Roman" w:hAnsi="Tahoma" w:cs="Tahoma"/>
+                <w:color w:val="2E1308"/>
+                <w:sz w:val="24"/>
+                <w:szCs w:val="24"/>
+                <w:shd w:val="clear" w:color="auto" w:fill="FFFFFF"/>
+              </w:rPr>
+              <w:t>Do not deliver me to those who wrong me.</w:t>
+            </w:r>
           </w:p>
         </w:tc>
       </w:tr>
@@ -301,7 +341,11 @@
           <w:tcPr>
             <w:tcW w:w="621" w:type="pct"/>
           </w:tcPr>
-          <w:p/>
+          <w:p>
+            <w:r>
+              <w:t>Vouch for Thy servant unto good; let not the proud slander me.</w:t>
+            </w:r>
+          </w:p>
         </w:tc>
         <w:tc>
           <w:tcPr>
@@ -332,6 +376,9 @@
             <w:pPr>
               <w:pStyle w:val="EngIndEnd"/>
             </w:pPr>
+            <w:r>
+              <w:t>Receive thy servant for good: let not the proud accuse me falsely.</w:t>
+            </w:r>
           </w:p>
         </w:tc>
         <w:tc>
@@ -350,6 +397,39 @@
                 <w:shd w:val="clear" w:color="auto" w:fill="FFFFFF"/>
               </w:rPr>
             </w:pPr>
+            <w:r>
+              <w:rPr>
+                <w:rFonts w:ascii="Tahoma" w:eastAsia="Times New Roman" w:hAnsi="Tahoma" w:cs="Tahoma"/>
+                <w:color w:val="2E1308"/>
+                <w:sz w:val="24"/>
+                <w:szCs w:val="24"/>
+                <w:shd w:val="clear" w:color="auto" w:fill="FFFFFF"/>
+              </w:rPr>
+              <w:t>Take Your servant to that which is good;</w:t>
+            </w:r>
+          </w:p>
+          <w:p>
+            <w:pPr>
+              <w:spacing w:line="240" w:lineRule="auto"/>
+              <w:jc w:val="left"/>
+              <w:rPr>
+                <w:rFonts w:ascii="Tahoma" w:eastAsia="Times New Roman" w:hAnsi="Tahoma" w:cs="Tahoma"/>
+                <w:color w:val="2E1308"/>
+                <w:sz w:val="24"/>
+                <w:szCs w:val="24"/>
+                <w:shd w:val="clear" w:color="auto" w:fill="FFFFFF"/>
+              </w:rPr>
+            </w:pPr>
+            <w:r>
+              <w:rPr>
+                <w:rFonts w:ascii="Tahoma" w:eastAsia="Times New Roman" w:hAnsi="Tahoma" w:cs="Tahoma"/>
+                <w:color w:val="2E1308"/>
+                <w:sz w:val="24"/>
+                <w:szCs w:val="24"/>
+                <w:shd w:val="clear" w:color="auto" w:fill="FFFFFF"/>
+              </w:rPr>
+              <w:t>Do not let the arrogant falsely accuse me.</w:t>
+            </w:r>
           </w:p>
         </w:tc>
       </w:tr>
@@ -423,7 +503,11 @@
           <w:tcPr>
             <w:tcW w:w="621" w:type="pct"/>
           </w:tcPr>
-          <w:p/>
+          <w:p>
+            <w:r>
+              <w:t>Mine eyes are wasted away with looking for Thy salvation, and for the word of Thy truth.</w:t>
+            </w:r>
+          </w:p>
         </w:tc>
         <w:tc>
           <w:tcPr>
@@ -454,6 +538,9 @@
             <w:pPr>
               <w:pStyle w:val="EngIndEnd"/>
             </w:pPr>
+            <w:r>
+              <w:t>Mine eyes have failed for thy salvation, and for the word of thy righteousness.</w:t>
+            </w:r>
           </w:p>
         </w:tc>
         <w:tc>
@@ -472,6 +559,39 @@
                 <w:shd w:val="clear" w:color="auto" w:fill="FFFFFF"/>
               </w:rPr>
             </w:pPr>
+            <w:r>
+              <w:rPr>
+                <w:rFonts w:ascii="Tahoma" w:eastAsia="Times New Roman" w:hAnsi="Tahoma" w:cs="Tahoma"/>
+                <w:color w:val="2E1308"/>
+                <w:sz w:val="24"/>
+                <w:szCs w:val="24"/>
+                <w:shd w:val="clear" w:color="auto" w:fill="FFFFFF"/>
+              </w:rPr>
+              <w:t>My eyes strained to look at Your salvation</w:t>
+            </w:r>
+          </w:p>
+          <w:p>
+            <w:pPr>
+              <w:spacing w:line="240" w:lineRule="auto"/>
+              <w:jc w:val="left"/>
+              <w:rPr>
+                <w:rFonts w:ascii="Tahoma" w:eastAsia="Times New Roman" w:hAnsi="Tahoma" w:cs="Tahoma"/>
+                <w:color w:val="2E1308"/>
+                <w:sz w:val="24"/>
+                <w:szCs w:val="24"/>
+                <w:shd w:val="clear" w:color="auto" w:fill="FFFFFF"/>
+              </w:rPr>
+            </w:pPr>
+            <w:r>
+              <w:rPr>
+                <w:rFonts w:ascii="Tahoma" w:eastAsia="Times New Roman" w:hAnsi="Tahoma" w:cs="Tahoma"/>
+                <w:color w:val="2E1308"/>
+                <w:sz w:val="24"/>
+                <w:szCs w:val="24"/>
+                <w:shd w:val="clear" w:color="auto" w:fill="FFFFFF"/>
+              </w:rPr>
+              <w:t>And at the teaching of Your righteousness.</w:t>
+            </w:r>
           </w:p>
         </w:tc>
       </w:tr>
@@ -555,7 +675,11 @@
           <w:tcPr>
             <w:tcW w:w="621" w:type="pct"/>
           </w:tcPr>
-          <w:p/>
+          <w:p>
+            <w:r>
+              <w:t>O deal with Thy servant according unto Thy mercy, and teach me Thy statutes.</w:t>
+            </w:r>
+          </w:p>
         </w:tc>
         <w:tc>
           <w:tcPr>
@@ -586,6 +710,9 @@
             <w:pPr>
               <w:pStyle w:val="EngIndEnd"/>
             </w:pPr>
+            <w:r>
+              <w:t>Deal with thy servant according to thy mercy, and teach me thine ordinances.</w:t>
+            </w:r>
           </w:p>
         </w:tc>
         <w:tc>
@@ -604,6 +731,39 @@
                 <w:shd w:val="clear" w:color="auto" w:fill="FFFFFF"/>
               </w:rPr>
             </w:pPr>
+            <w:r>
+              <w:rPr>
+                <w:rFonts w:ascii="Tahoma" w:eastAsia="Times New Roman" w:hAnsi="Tahoma" w:cs="Tahoma"/>
+                <w:color w:val="2E1308"/>
+                <w:sz w:val="24"/>
+                <w:szCs w:val="24"/>
+                <w:shd w:val="clear" w:color="auto" w:fill="FFFFFF"/>
+              </w:rPr>
+              <w:t>Deal with Your servant according to Your mercy</w:t>
+            </w:r>
+          </w:p>
+          <w:p>
+            <w:pPr>
+              <w:spacing w:line="240" w:lineRule="auto"/>
+              <w:jc w:val="left"/>
+              <w:rPr>
+                <w:rFonts w:ascii="Tahoma" w:eastAsia="Times New Roman" w:hAnsi="Tahoma" w:cs="Tahoma"/>
+                <w:color w:val="2E1308"/>
+                <w:sz w:val="24"/>
+                <w:szCs w:val="24"/>
+                <w:shd w:val="clear" w:color="auto" w:fill="FFFFFF"/>
+              </w:rPr>
+            </w:pPr>
+            <w:r>
+              <w:rPr>
+                <w:rFonts w:ascii="Tahoma" w:eastAsia="Times New Roman" w:hAnsi="Tahoma" w:cs="Tahoma"/>
+                <w:color w:val="2E1308"/>
+                <w:sz w:val="24"/>
+                <w:szCs w:val="24"/>
+                <w:shd w:val="clear" w:color="auto" w:fill="FFFFFF"/>
+              </w:rPr>
+              <w:t>And teach me Your ordinances.</w:t>
+            </w:r>
           </w:p>
         </w:tc>
       </w:tr>
@@ -686,7 +846,15 @@
           <w:tcPr>
             <w:tcW w:w="621" w:type="pct"/>
           </w:tcPr>
-          <w:p/>
+          <w:p>
+            <w:r>
+              <w:t xml:space="preserve">I am Thy servant; O give me understanding, that I may know Thy </w:t>
+            </w:r>
+            <w:r>
+              <w:lastRenderedPageBreak/>
+              <w:t>testimonies.</w:t>
+            </w:r>
+          </w:p>
         </w:tc>
         <w:tc>
           <w:tcPr>
@@ -697,6 +865,7 @@
               <w:pStyle w:val="EngIndEnd"/>
             </w:pPr>
             <w:r>
+              <w:lastRenderedPageBreak/>
               <w:t xml:space="preserve">Your slave I am; give me </w:t>
             </w:r>
             <w:r>
@@ -721,6 +890,14 @@
             <w:pPr>
               <w:pStyle w:val="EngIndEnd"/>
             </w:pPr>
+            <w:r>
+              <w:lastRenderedPageBreak/>
+              <w:t xml:space="preserve">I am thy servant; instruct me, and I </w:t>
+            </w:r>
+            <w:r>
+              <w:lastRenderedPageBreak/>
+              <w:t>shall know thy testimonies.</w:t>
+            </w:r>
           </w:p>
         </w:tc>
         <w:tc>
@@ -739,6 +916,41 @@
                 <w:shd w:val="clear" w:color="auto" w:fill="FFFFFF"/>
               </w:rPr>
             </w:pPr>
+            <w:r>
+              <w:rPr>
+                <w:rFonts w:ascii="Tahoma" w:eastAsia="Times New Roman" w:hAnsi="Tahoma" w:cs="Tahoma"/>
+                <w:color w:val="2E1308"/>
+                <w:sz w:val="24"/>
+                <w:szCs w:val="24"/>
+                <w:shd w:val="clear" w:color="auto" w:fill="FFFFFF"/>
+              </w:rPr>
+              <w:lastRenderedPageBreak/>
+              <w:t>I am Your servant; cause me to understand,</w:t>
+            </w:r>
+          </w:p>
+          <w:p>
+            <w:pPr>
+              <w:spacing w:line="240" w:lineRule="auto"/>
+              <w:jc w:val="left"/>
+              <w:rPr>
+                <w:rFonts w:ascii="Tahoma" w:eastAsia="Times New Roman" w:hAnsi="Tahoma" w:cs="Tahoma"/>
+                <w:color w:val="2E1308"/>
+                <w:sz w:val="24"/>
+                <w:szCs w:val="24"/>
+                <w:shd w:val="clear" w:color="auto" w:fill="FFFFFF"/>
+              </w:rPr>
+            </w:pPr>
+            <w:r>
+              <w:rPr>
+                <w:rFonts w:ascii="Tahoma" w:eastAsia="Times New Roman" w:hAnsi="Tahoma" w:cs="Tahoma"/>
+                <w:color w:val="2E1308"/>
+                <w:sz w:val="24"/>
+                <w:szCs w:val="24"/>
+                <w:shd w:val="clear" w:color="auto" w:fill="FFFFFF"/>
+              </w:rPr>
+              <w:lastRenderedPageBreak/>
+              <w:t>And I shall know Your testimonies.</w:t>
+            </w:r>
           </w:p>
         </w:tc>
       </w:tr>
@@ -813,7 +1025,17 @@
           <w:tcPr>
             <w:tcW w:w="621" w:type="pct"/>
           </w:tcPr>
-          <w:p/>
+          <w:p>
+            <w:r>
+              <w:t>It is time for the Lord to act; for they have made void Thy</w:t>
+            </w:r>
+            <w:r>
+              <w:t xml:space="preserve"> </w:t>
+            </w:r>
+            <w:r>
+              <w:t>Law.</w:t>
+            </w:r>
+          </w:p>
         </w:tc>
         <w:tc>
           <w:tcPr>
@@ -844,6 +1066,15 @@
             <w:pPr>
               <w:pStyle w:val="EngIndEnd"/>
             </w:pPr>
+            <w:r>
+              <w:rPr>
+                <w:i/>
+              </w:rPr>
+              <w:t>It is</w:t>
+            </w:r>
+            <w:r>
+              <w:t xml:space="preserve"> time for the Lord to work: they have utterly broken thy law.</w:t>
+            </w:r>
           </w:p>
         </w:tc>
         <w:tc>
@@ -862,6 +1093,39 @@
                 <w:shd w:val="clear" w:color="auto" w:fill="FFFFFF"/>
               </w:rPr>
             </w:pPr>
+            <w:r>
+              <w:rPr>
+                <w:rFonts w:ascii="Tahoma" w:eastAsia="Times New Roman" w:hAnsi="Tahoma" w:cs="Tahoma"/>
+                <w:color w:val="2E1308"/>
+                <w:sz w:val="24"/>
+                <w:szCs w:val="24"/>
+                <w:shd w:val="clear" w:color="auto" w:fill="FFFFFF"/>
+              </w:rPr>
+              <w:t>It is time for the Lord to act;</w:t>
+            </w:r>
+          </w:p>
+          <w:p>
+            <w:pPr>
+              <w:spacing w:line="240" w:lineRule="auto"/>
+              <w:jc w:val="left"/>
+              <w:rPr>
+                <w:rFonts w:ascii="Tahoma" w:eastAsia="Times New Roman" w:hAnsi="Tahoma" w:cs="Tahoma"/>
+                <w:color w:val="2E1308"/>
+                <w:sz w:val="24"/>
+                <w:szCs w:val="24"/>
+                <w:shd w:val="clear" w:color="auto" w:fill="FFFFFF"/>
+              </w:rPr>
+            </w:pPr>
+            <w:r>
+              <w:rPr>
+                <w:rFonts w:ascii="Tahoma" w:eastAsia="Times New Roman" w:hAnsi="Tahoma" w:cs="Tahoma"/>
+                <w:color w:val="2E1308"/>
+                <w:sz w:val="24"/>
+                <w:szCs w:val="24"/>
+                <w:shd w:val="clear" w:color="auto" w:fill="FFFFFF"/>
+              </w:rPr>
+              <w:t>They broke Your law.</w:t>
+            </w:r>
           </w:p>
         </w:tc>
       </w:tr>
@@ -920,8 +1184,13 @@
             <w:tcW w:w="626" w:type="pct"/>
           </w:tcPr>
           <w:p>
-            <w:r>
-              <w:t xml:space="preserve">Therefore I have loved Thy commandments above gold and precious stone.  </w:t>
+            <w:proofErr w:type="gramStart"/>
+            <w:r>
+              <w:t>Therefore</w:t>
+            </w:r>
+            <w:proofErr w:type="gramEnd"/>
+            <w:r>
+              <w:t xml:space="preserve"> I have loved Thy commandments above gold and precious stone.  </w:t>
             </w:r>
           </w:p>
         </w:tc>
@@ -935,7 +1204,11 @@
           <w:tcPr>
             <w:tcW w:w="621" w:type="pct"/>
           </w:tcPr>
-          <w:p/>
+          <w:p>
+            <w:r>
+              <w:t>Therefore have I loved Thy commandments more than gold and topaz.</w:t>
+            </w:r>
+          </w:p>
         </w:tc>
         <w:tc>
           <w:tcPr>
@@ -945,8 +1218,13 @@
             <w:pPr>
               <w:pStyle w:val="EngIndEnd"/>
             </w:pPr>
-            <w:r>
-              <w:t>Therefore I loved your commandments</w:t>
+            <w:proofErr w:type="gramStart"/>
+            <w:r>
+              <w:t>Therefore</w:t>
+            </w:r>
+            <w:proofErr w:type="gramEnd"/>
+            <w:r>
+              <w:t xml:space="preserve"> I loved your commandments</w:t>
             </w:r>
           </w:p>
           <w:p>
@@ -966,6 +1244,9 @@
             <w:pPr>
               <w:pStyle w:val="EngIndEnd"/>
             </w:pPr>
+            <w:r>
+              <w:t>Therefore have I loved thy commandments more than gold, or the topaz.</w:t>
+            </w:r>
           </w:p>
         </w:tc>
         <w:tc>
@@ -984,6 +1265,39 @@
                 <w:shd w:val="clear" w:color="auto" w:fill="FFFFFF"/>
               </w:rPr>
             </w:pPr>
+            <w:r>
+              <w:rPr>
+                <w:rFonts w:ascii="Tahoma" w:eastAsia="Times New Roman" w:hAnsi="Tahoma" w:cs="Tahoma"/>
+                <w:color w:val="2E1308"/>
+                <w:sz w:val="24"/>
+                <w:szCs w:val="24"/>
+                <w:shd w:val="clear" w:color="auto" w:fill="FFFFFF"/>
+              </w:rPr>
+              <w:t>For this reason I love Your commandments</w:t>
+            </w:r>
+          </w:p>
+          <w:p>
+            <w:pPr>
+              <w:spacing w:line="240" w:lineRule="auto"/>
+              <w:jc w:val="left"/>
+              <w:rPr>
+                <w:rFonts w:ascii="Tahoma" w:eastAsia="Times New Roman" w:hAnsi="Tahoma" w:cs="Tahoma"/>
+                <w:color w:val="2E1308"/>
+                <w:sz w:val="24"/>
+                <w:szCs w:val="24"/>
+                <w:shd w:val="clear" w:color="auto" w:fill="FFFFFF"/>
+              </w:rPr>
+            </w:pPr>
+            <w:r>
+              <w:rPr>
+                <w:rFonts w:ascii="Tahoma" w:eastAsia="Times New Roman" w:hAnsi="Tahoma" w:cs="Tahoma"/>
+                <w:color w:val="2E1308"/>
+                <w:sz w:val="24"/>
+                <w:szCs w:val="24"/>
+                <w:shd w:val="clear" w:color="auto" w:fill="FFFFFF"/>
+              </w:rPr>
+              <w:t>More than gold and topaz.</w:t>
+            </w:r>
           </w:p>
         </w:tc>
       </w:tr>
@@ -1036,8 +1350,13 @@
             <w:tcW w:w="626" w:type="pct"/>
           </w:tcPr>
           <w:p>
-            <w:r>
-              <w:t xml:space="preserve">Therefore I have stood by all Thy commandments; all ways of iniquity have I hated.  </w:t>
+            <w:proofErr w:type="gramStart"/>
+            <w:r>
+              <w:t>Therefore</w:t>
+            </w:r>
+            <w:proofErr w:type="gramEnd"/>
+            <w:r>
+              <w:t xml:space="preserve"> I have stood by all Thy commandments; all ways of iniquity have I hated.  </w:t>
             </w:r>
           </w:p>
         </w:tc>
@@ -1051,7 +1370,11 @@
           <w:tcPr>
             <w:tcW w:w="621" w:type="pct"/>
           </w:tcPr>
-          <w:p/>
+          <w:p>
+            <w:r>
+              <w:t>Therefore have I held straight to all Thy commandments; I have hated every wrong way.</w:t>
+            </w:r>
+          </w:p>
         </w:tc>
         <w:tc>
           <w:tcPr>
@@ -1061,8 +1384,13 @@
             <w:pPr>
               <w:pStyle w:val="EngIndEnd"/>
             </w:pPr>
-            <w:r>
-              <w:t>Therefore I would set myself straight by [direct myself toward] all your commandments;</w:t>
+            <w:proofErr w:type="gramStart"/>
+            <w:r>
+              <w:t>Therefore</w:t>
+            </w:r>
+            <w:proofErr w:type="gramEnd"/>
+            <w:r>
+              <w:t xml:space="preserve"> I would set myself straight by [direct myself toward] all your commandments;</w:t>
             </w:r>
           </w:p>
           <w:p>
@@ -1071,37 +1399,82 @@
             </w:pPr>
             <w:r>
               <w:t>every wrong way I hated.</w:t>
+            </w:r>
+          </w:p>
+        </w:tc>
+        <w:tc>
+          <w:tcPr>
+            <w:tcW w:w="632" w:type="pct"/>
+          </w:tcPr>
+          <w:p>
+            <w:pPr>
+              <w:pStyle w:val="EngIndEnd"/>
+            </w:pPr>
+            <w:r>
+              <w:t xml:space="preserve">Therefore I directed myself </w:t>
+            </w:r>
+            <w:r>
+              <w:rPr>
+                <w:i/>
+              </w:rPr>
+              <w:t>according</w:t>
+            </w:r>
+            <w:r>
+              <w:t xml:space="preserve"> to all thy commandments: I have hated every unjust way.</w:t>
+            </w:r>
+          </w:p>
+        </w:tc>
+        <w:tc>
+          <w:tcPr>
+            <w:tcW w:w="632" w:type="pct"/>
+          </w:tcPr>
+          <w:p>
+            <w:pPr>
+              <w:spacing w:line="240" w:lineRule="auto"/>
+              <w:jc w:val="left"/>
+              <w:rPr>
+                <w:rFonts w:ascii="Tahoma" w:eastAsia="Times New Roman" w:hAnsi="Tahoma" w:cs="Tahoma"/>
+                <w:color w:val="2E1308"/>
+                <w:sz w:val="24"/>
+                <w:szCs w:val="24"/>
+                <w:shd w:val="clear" w:color="auto" w:fill="FFFFFF"/>
+              </w:rPr>
+            </w:pPr>
+            <w:r>
+              <w:rPr>
+                <w:rFonts w:ascii="Tahoma" w:eastAsia="Times New Roman" w:hAnsi="Tahoma" w:cs="Tahoma"/>
+                <w:color w:val="2E1308"/>
+                <w:sz w:val="24"/>
+                <w:szCs w:val="24"/>
+                <w:shd w:val="clear" w:color="auto" w:fill="FFFFFF"/>
+              </w:rPr>
+              <w:t>Therefore I directed myself to all Your commandments;</w:t>
+            </w:r>
+          </w:p>
+          <w:p>
+            <w:pPr>
+              <w:spacing w:line="240" w:lineRule="auto"/>
+              <w:jc w:val="left"/>
+              <w:rPr>
+                <w:rFonts w:ascii="Tahoma" w:eastAsia="Times New Roman" w:hAnsi="Tahoma" w:cs="Tahoma"/>
+                <w:color w:val="2E1308"/>
+                <w:sz w:val="24"/>
+                <w:szCs w:val="24"/>
+                <w:shd w:val="clear" w:color="auto" w:fill="FFFFFF"/>
+              </w:rPr>
+            </w:pPr>
+            <w:r>
+              <w:rPr>
+                <w:rFonts w:ascii="Tahoma" w:eastAsia="Times New Roman" w:hAnsi="Tahoma" w:cs="Tahoma"/>
+                <w:color w:val="2E1308"/>
+                <w:sz w:val="24"/>
+                <w:szCs w:val="24"/>
+                <w:shd w:val="clear" w:color="auto" w:fill="FFFFFF"/>
+              </w:rPr>
+              <w:t>I hated every unrighteous way.</w:t>
             </w:r>
             <w:bookmarkStart w:id="0" w:name="_GoBack"/>
             <w:bookmarkEnd w:id="0"/>
-          </w:p>
-        </w:tc>
-        <w:tc>
-          <w:tcPr>
-            <w:tcW w:w="632" w:type="pct"/>
-          </w:tcPr>
-          <w:p>
-            <w:pPr>
-              <w:pStyle w:val="EngIndEnd"/>
-            </w:pPr>
-          </w:p>
-        </w:tc>
-        <w:tc>
-          <w:tcPr>
-            <w:tcW w:w="632" w:type="pct"/>
-          </w:tcPr>
-          <w:p>
-            <w:pPr>
-              <w:spacing w:line="240" w:lineRule="auto"/>
-              <w:jc w:val="left"/>
-              <w:rPr>
-                <w:rFonts w:ascii="Tahoma" w:eastAsia="Times New Roman" w:hAnsi="Tahoma" w:cs="Tahoma"/>
-                <w:color w:val="2E1308"/>
-                <w:sz w:val="24"/>
-                <w:szCs w:val="24"/>
-                <w:shd w:val="clear" w:color="auto" w:fill="FFFFFF"/>
-              </w:rPr>
-            </w:pPr>
           </w:p>
         </w:tc>
       </w:tr>
@@ -1123,7 +1496,7 @@
 </file>
 
 <file path=word/endnotes.xml><?xml version="1.0" encoding="utf-8"?>
-<w:endnotes xmlns:wpc="http://schemas.microsoft.com/office/word/2010/wordprocessingCanvas" xmlns:mo="http://schemas.microsoft.com/office/mac/office/2008/main" xmlns:mc="http://schemas.openxmlformats.org/markup-compatibility/2006" xmlns:mv="urn:schemas-microsoft-com:mac:vml" xmlns:o="urn:schemas-microsoft-com:office:office" xmlns:r="http://schemas.openxmlformats.org/officeDocument/2006/relationships" xmlns:m="http://schemas.openxmlformats.org/officeDocument/2006/math" xmlns:v="urn:schemas-microsoft-com:vml" xmlns:wp14="http://schemas.microsoft.com/office/word/2010/wordprocessingDrawing" xmlns:wp="http://schemas.openxmlformats.org/drawingml/2006/wordprocessingDrawing" xmlns:w10="urn:schemas-microsoft-com:office:word" xmlns:w="http://schemas.openxmlformats.org/wordprocessingml/2006/main" xmlns:w14="http://schemas.microsoft.com/office/word/2010/wordml" xmlns:w15="http://schemas.microsoft.com/office/word/2012/wordml" xmlns:wpg="http://schemas.microsoft.com/office/word/2010/wordprocessingGroup" xmlns:wpi="http://schemas.microsoft.com/office/word/2010/wordprocessingInk" xmlns:wne="http://schemas.microsoft.com/office/word/2006/wordml" xmlns:wps="http://schemas.microsoft.com/office/word/2010/wordprocessingShape" mc:Ignorable="w14 w15 wp14">
+<w:endnotes xmlns:wpc="http://schemas.microsoft.com/office/word/2010/wordprocessingCanvas" xmlns:cx="http://schemas.microsoft.com/office/drawing/2014/chartex" xmlns:cx1="http://schemas.microsoft.com/office/drawing/2015/9/8/chartex" xmlns:mc="http://schemas.openxmlformats.org/markup-compatibility/2006" xmlns:o="urn:schemas-microsoft-com:office:office" xmlns:r="http://schemas.openxmlformats.org/officeDocument/2006/relationships" xmlns:m="http://schemas.openxmlformats.org/officeDocument/2006/math" xmlns:v="urn:schemas-microsoft-com:vml" xmlns:wp14="http://schemas.microsoft.com/office/word/2010/wordprocessingDrawing" xmlns:wp="http://schemas.openxmlformats.org/drawingml/2006/wordprocessingDrawing" xmlns:w10="urn:schemas-microsoft-com:office:word" xmlns:w="http://schemas.openxmlformats.org/wordprocessingml/2006/main" xmlns:w14="http://schemas.microsoft.com/office/word/2010/wordml" xmlns:w15="http://schemas.microsoft.com/office/word/2012/wordml" xmlns:w16se="http://schemas.microsoft.com/office/word/2015/wordml/symex" xmlns:wpg="http://schemas.microsoft.com/office/word/2010/wordprocessingGroup" xmlns:wpi="http://schemas.microsoft.com/office/word/2010/wordprocessingInk" xmlns:wne="http://schemas.microsoft.com/office/word/2006/wordml" xmlns:wps="http://schemas.microsoft.com/office/word/2010/wordprocessingShape" mc:Ignorable="w14 w15 w16se wp14">
   <w:endnote w:type="separator" w:id="-1">
     <w:p>
       <w:pPr>
@@ -1148,7 +1521,7 @@
 </file>
 
 <file path=word/footnotes.xml><?xml version="1.0" encoding="utf-8"?>
-<w:footnotes xmlns:wpc="http://schemas.microsoft.com/office/word/2010/wordprocessingCanvas" xmlns:mo="http://schemas.microsoft.com/office/mac/office/2008/main" xmlns:mc="http://schemas.openxmlformats.org/markup-compatibility/2006" xmlns:mv="urn:schemas-microsoft-com:mac:vml" xmlns:o="urn:schemas-microsoft-com:office:office" xmlns:r="http://schemas.openxmlformats.org/officeDocument/2006/relationships" xmlns:m="http://schemas.openxmlformats.org/officeDocument/2006/math" xmlns:v="urn:schemas-microsoft-com:vml" xmlns:wp14="http://schemas.microsoft.com/office/word/2010/wordprocessingDrawing" xmlns:wp="http://schemas.openxmlformats.org/drawingml/2006/wordprocessingDrawing" xmlns:w10="urn:schemas-microsoft-com:office:word" xmlns:w="http://schemas.openxmlformats.org/wordprocessingml/2006/main" xmlns:w14="http://schemas.microsoft.com/office/word/2010/wordml" xmlns:w15="http://schemas.microsoft.com/office/word/2012/wordml" xmlns:wpg="http://schemas.microsoft.com/office/word/2010/wordprocessingGroup" xmlns:wpi="http://schemas.microsoft.com/office/word/2010/wordprocessingInk" xmlns:wne="http://schemas.microsoft.com/office/word/2006/wordml" xmlns:wps="http://schemas.microsoft.com/office/word/2010/wordprocessingShape" mc:Ignorable="w14 w15 wp14">
+<w:footnotes xmlns:wpc="http://schemas.microsoft.com/office/word/2010/wordprocessingCanvas" xmlns:cx="http://schemas.microsoft.com/office/drawing/2014/chartex" xmlns:cx1="http://schemas.microsoft.com/office/drawing/2015/9/8/chartex" xmlns:mc="http://schemas.openxmlformats.org/markup-compatibility/2006" xmlns:o="urn:schemas-microsoft-com:office:office" xmlns:r="http://schemas.openxmlformats.org/officeDocument/2006/relationships" xmlns:m="http://schemas.openxmlformats.org/officeDocument/2006/math" xmlns:v="urn:schemas-microsoft-com:vml" xmlns:wp14="http://schemas.microsoft.com/office/word/2010/wordprocessingDrawing" xmlns:wp="http://schemas.openxmlformats.org/drawingml/2006/wordprocessingDrawing" xmlns:w10="urn:schemas-microsoft-com:office:word" xmlns:w="http://schemas.openxmlformats.org/wordprocessingml/2006/main" xmlns:w14="http://schemas.microsoft.com/office/word/2010/wordml" xmlns:w15="http://schemas.microsoft.com/office/word/2012/wordml" xmlns:w16se="http://schemas.microsoft.com/office/word/2015/wordml/symex" xmlns:wpg="http://schemas.microsoft.com/office/word/2010/wordprocessingGroup" xmlns:wpi="http://schemas.microsoft.com/office/word/2010/wordprocessingInk" xmlns:wne="http://schemas.microsoft.com/office/word/2006/wordml" xmlns:wps="http://schemas.microsoft.com/office/word/2010/wordprocessingShape" mc:Ignorable="w14 w15 w16se wp14">
   <w:footnote w:type="separator" w:id="-1">
     <w:p>
       <w:pPr>
@@ -1199,7 +1572,15 @@
         <w:t>Lat</w:t>
       </w:r>
       <w:r>
-        <w:t>. Bajulus = burden-bearer), as Judah was answerable for the welfare and safety of Benjamin (Gen. 43:9). Cp. Hezekiah’s prayer: ‘O Lord, I am oppressed. Undertake for me’ (Isaiah 38:14).</w:t>
+        <w:t xml:space="preserve">. </w:t>
+      </w:r>
+      <w:proofErr w:type="spellStart"/>
+      <w:r>
+        <w:t>Bajulus</w:t>
+      </w:r>
+      <w:proofErr w:type="spellEnd"/>
+      <w:r>
+        <w:t xml:space="preserve"> = burden-bearer), as Judah was answerable for the welfare and safety of Benjamin (Gen. 43:9). Cp. Hezekiah’s prayer: ‘O Lord, I am oppressed. Undertake for me’ (Isaiah 38:14).</w:t>
       </w:r>
     </w:p>
   </w:footnote>
@@ -1239,7 +1620,7 @@
 </file>
 
 <file path=word/styles.xml><?xml version="1.0" encoding="utf-8"?>
-<w:styles xmlns:mc="http://schemas.openxmlformats.org/markup-compatibility/2006" xmlns:r="http://schemas.openxmlformats.org/officeDocument/2006/relationships" xmlns:w="http://schemas.openxmlformats.org/wordprocessingml/2006/main" xmlns:w14="http://schemas.microsoft.com/office/word/2010/wordml" xmlns:w15="http://schemas.microsoft.com/office/word/2012/wordml" mc:Ignorable="w14 w15">
+<w:styles xmlns:mc="http://schemas.openxmlformats.org/markup-compatibility/2006" xmlns:r="http://schemas.openxmlformats.org/officeDocument/2006/relationships" xmlns:w="http://schemas.openxmlformats.org/wordprocessingml/2006/main" xmlns:w14="http://schemas.microsoft.com/office/word/2010/wordml" xmlns:w15="http://schemas.microsoft.com/office/word/2012/wordml" xmlns:w16se="http://schemas.microsoft.com/office/word/2015/wordml/symex" mc:Ignorable="w14 w15 w16se">
   <w:docDefaults>
     <w:rPrDefault>
       <w:rPr>
@@ -1255,7 +1636,7 @@
       </w:pPr>
     </w:pPrDefault>
   </w:docDefaults>
-  <w:latentStyles w:defLockedState="0" w:defUIPriority="99" w:defSemiHidden="0" w:defUnhideWhenUsed="0" w:defQFormat="0" w:count="380">
+  <w:latentStyles w:defLockedState="0" w:defUIPriority="99" w:defSemiHidden="0" w:defUnhideWhenUsed="0" w:defQFormat="0" w:count="371">
     <w:lsdException w:name="Normal" w:uiPriority="0" w:qFormat="1"/>
     <w:lsdException w:name="heading 1" w:uiPriority="9" w:qFormat="1"/>
     <w:lsdException w:name="heading 2" w:semiHidden="1" w:uiPriority="9" w:unhideWhenUsed="1" w:qFormat="1"/>
@@ -1749,7 +2130,6 @@
       <w:spacing w:after="0" w:line="240" w:lineRule="auto"/>
     </w:pPr>
     <w:tblPr>
-      <w:tblInd w:w="0" w:type="dxa"/>
       <w:tblBorders>
         <w:top w:val="single" w:sz="4" w:space="0" w:color="auto"/>
         <w:left w:val="single" w:sz="4" w:space="0" w:color="auto"/>
@@ -1758,12 +2138,6 @@
         <w:insideH w:val="single" w:sz="4" w:space="0" w:color="auto"/>
         <w:insideV w:val="single" w:sz="4" w:space="0" w:color="auto"/>
       </w:tblBorders>
-      <w:tblCellMar>
-        <w:top w:w="0" w:type="dxa"/>
-        <w:left w:w="108" w:type="dxa"/>
-        <w:bottom w:w="0" w:type="dxa"/>
-        <w:right w:w="108" w:type="dxa"/>
-      </w:tblCellMar>
     </w:tblPr>
   </w:style>
   <w:style w:type="paragraph" w:customStyle="1" w:styleId="Coptic">
@@ -2593,7 +2967,7 @@
 </file>
 
 <file path=customXml/itemProps1.xml><?xml version="1.0" encoding="utf-8"?>
-<ds:datastoreItem xmlns:ds="http://schemas.openxmlformats.org/officeDocument/2006/customXml" ds:itemID="{A158271D-043A-4A4C-9B75-5CBE24DA5DE9}">
+<ds:datastoreItem xmlns:ds="http://schemas.openxmlformats.org/officeDocument/2006/customXml" ds:itemID="{7133B22F-E613-4B19-B4E8-B185A2C26BF2}">
   <ds:schemaRefs>
     <ds:schemaRef ds:uri="http://schemas.openxmlformats.org/officeDocument/2006/bibliography"/>
   </ds:schemaRefs>

--- a/Psalms/118-16.docx
+++ b/Psalms/118-16.docx
@@ -173,6 +173,34 @@
           <w:tcPr>
             <w:tcW w:w="615" w:type="pct"/>
           </w:tcPr>
+          <w:p>
+            <w:pPr>
+              <w:pStyle w:val="EnglishHangNoCoptic"/>
+            </w:pPr>
+            <w:r>
+              <w:t>121 I have done what is right and just;</w:t>
+            </w:r>
+          </w:p>
+          <w:p>
+            <w:pPr>
+              <w:pStyle w:val="EnglishHangEndNoCoptic"/>
+            </w:pPr>
+            <w:r>
+              <w:tab/>
+            </w:r>
+            <w:r>
+              <w:t xml:space="preserve">Do not </w:t>
+            </w:r>
+            <w:r>
+              <w:t xml:space="preserve">leave me to those who </w:t>
+            </w:r>
+            <w:r>
+              <w:t>oppress</w:t>
+            </w:r>
+            <w:r>
+              <w:t xml:space="preserve"> me.</w:t>
+            </w:r>
+          </w:p>
           <w:p/>
         </w:tc>
         <w:tc>
@@ -335,6 +363,53 @@
           <w:tcPr>
             <w:tcW w:w="615" w:type="pct"/>
           </w:tcPr>
+          <w:p>
+            <w:pPr>
+              <w:pStyle w:val="EnglishHangNoCoptic"/>
+            </w:pPr>
+            <w:r>
+              <w:t xml:space="preserve">122 Be responsible for </w:t>
+            </w:r>
+            <w:r>
+              <w:t>Your</w:t>
+            </w:r>
+            <w:r>
+              <w:t xml:space="preserve"> </w:t>
+            </w:r>
+            <w:r>
+              <w:t>servant’s</w:t>
+            </w:r>
+            <w:r>
+              <w:t xml:space="preserve"> welfare;</w:t>
+            </w:r>
+            <w:r>
+              <w:rPr>
+                <w:rStyle w:val="FootnoteReference"/>
+              </w:rPr>
+              <w:footnoteReference w:id="2"/>
+            </w:r>
+          </w:p>
+          <w:p>
+            <w:pPr>
+              <w:pStyle w:val="EnglishHangEndNoCoptic"/>
+            </w:pPr>
+            <w:r>
+              <w:tab/>
+              <w:t xml:space="preserve">do not let the </w:t>
+            </w:r>
+            <w:r>
+              <w:t>arrogant</w:t>
+            </w:r>
+            <w:r>
+              <w:t xml:space="preserve"> </w:t>
+            </w:r>
+            <w:r>
+              <w:t>falsely accuse me</w:t>
+            </w:r>
+            <w:r>
+              <w:t>.</w:t>
+            </w:r>
+          </w:p>
           <w:p/>
         </w:tc>
         <w:tc>
@@ -497,6 +572,41 @@
           <w:tcPr>
             <w:tcW w:w="615" w:type="pct"/>
           </w:tcPr>
+          <w:p>
+            <w:pPr>
+              <w:pStyle w:val="EnglishHangNoCoptic"/>
+            </w:pPr>
+            <w:r>
+              <w:t xml:space="preserve">123 My eyes </w:t>
+            </w:r>
+            <w:r>
+              <w:t>failed [in looking]</w:t>
+            </w:r>
+            <w:r>
+              <w:t xml:space="preserve"> </w:t>
+            </w:r>
+            <w:r>
+              <w:t>for Your</w:t>
+            </w:r>
+            <w:r>
+              <w:t xml:space="preserve"> salvation,</w:t>
+            </w:r>
+          </w:p>
+          <w:p>
+            <w:pPr>
+              <w:pStyle w:val="EnglishHangEndNoCoptic"/>
+            </w:pPr>
+            <w:r>
+              <w:tab/>
+              <w:t xml:space="preserve">and for the word of </w:t>
+            </w:r>
+            <w:r>
+              <w:t>Your</w:t>
+            </w:r>
+            <w:r>
+              <w:t xml:space="preserve"> righteousness.</w:t>
+            </w:r>
+          </w:p>
           <w:p/>
         </w:tc>
         <w:tc>
@@ -669,6 +779,53 @@
           <w:tcPr>
             <w:tcW w:w="615" w:type="pct"/>
           </w:tcPr>
+          <w:p>
+            <w:pPr>
+              <w:pStyle w:val="EnglishHangNoCoptic"/>
+            </w:pPr>
+            <w:r>
+              <w:t xml:space="preserve">124 Deal with </w:t>
+            </w:r>
+            <w:r>
+              <w:t>Your</w:t>
+            </w:r>
+            <w:r>
+              <w:t xml:space="preserve"> </w:t>
+            </w:r>
+            <w:r>
+              <w:t>servant</w:t>
+            </w:r>
+            <w:r>
+              <w:t xml:space="preserve"> according to </w:t>
+            </w:r>
+            <w:r>
+              <w:t>Your</w:t>
+            </w:r>
+            <w:r>
+              <w:t xml:space="preserve"> mercy,</w:t>
+            </w:r>
+          </w:p>
+          <w:p>
+            <w:pPr>
+              <w:pStyle w:val="EnglishHangEndNoCoptic"/>
+            </w:pPr>
+            <w:r>
+              <w:tab/>
+              <w:t xml:space="preserve">and teach me </w:t>
+            </w:r>
+            <w:r>
+              <w:t>Your</w:t>
+            </w:r>
+            <w:r>
+              <w:t xml:space="preserve"> </w:t>
+            </w:r>
+            <w:r>
+              <w:t>statutes</w:t>
+            </w:r>
+            <w:r>
+              <w:t>.</w:t>
+            </w:r>
+          </w:p>
           <w:p/>
         </w:tc>
         <w:tc>
@@ -777,6 +934,7 @@
               <w:pStyle w:val="EnglishHangNoCoptic"/>
             </w:pPr>
             <w:r>
+              <w:lastRenderedPageBreak/>
               <w:t xml:space="preserve">125 I am </w:t>
             </w:r>
             <w:r>
@@ -791,7 +949,6 @@
               <w:pStyle w:val="EnglishHangEndNoCoptic"/>
             </w:pPr>
             <w:r>
-              <w:lastRenderedPageBreak/>
               <w:tab/>
               <w:t xml:space="preserve">and I shall know </w:t>
             </w:r>
@@ -828,11 +985,7 @@
             </w:r>
             <w:r>
               <w:softHyphen/>
-              <w:t xml:space="preserve">vant; give me understanding, and I shall know Thy </w:t>
-            </w:r>
-            <w:r>
-              <w:lastRenderedPageBreak/>
-              <w:t>testimonies.</w:t>
+              <w:t>vant; give me understanding, and I shall know Thy testimonies.</w:t>
             </w:r>
           </w:p>
         </w:tc>
@@ -840,6 +993,47 @@
           <w:tcPr>
             <w:tcW w:w="615" w:type="pct"/>
           </w:tcPr>
+          <w:p>
+            <w:pPr>
+              <w:pStyle w:val="EnglishHangNoCoptic"/>
+            </w:pPr>
+            <w:r>
+              <w:t xml:space="preserve">125 I am </w:t>
+            </w:r>
+            <w:r>
+              <w:t>Your</w:t>
+            </w:r>
+            <w:r>
+              <w:t xml:space="preserve"> </w:t>
+            </w:r>
+            <w:r>
+              <w:t>servant;</w:t>
+            </w:r>
+            <w:r>
+              <w:t xml:space="preserve"> give me understanding,</w:t>
+            </w:r>
+          </w:p>
+          <w:p>
+            <w:pPr>
+              <w:pStyle w:val="EnglishHangEndNoCoptic"/>
+            </w:pPr>
+            <w:r>
+              <w:tab/>
+              <w:t xml:space="preserve">and I </w:t>
+            </w:r>
+            <w:r>
+              <w:t>will</w:t>
+            </w:r>
+            <w:r>
+              <w:t xml:space="preserve"> know </w:t>
+            </w:r>
+            <w:r>
+              <w:t>Your</w:t>
+            </w:r>
+            <w:r>
+              <w:t xml:space="preserve"> testimonies.</w:t>
+            </w:r>
+          </w:p>
           <w:p/>
         </w:tc>
         <w:tc>
@@ -848,11 +1042,7 @@
           </w:tcPr>
           <w:p>
             <w:r>
-              <w:t xml:space="preserve">I am Thy servant; O give me understanding, that I may know Thy </w:t>
-            </w:r>
-            <w:r>
-              <w:lastRenderedPageBreak/>
-              <w:t>testimonies.</w:t>
+              <w:t>I am Thy servant; O give me understanding, that I may know Thy testimonies.</w:t>
             </w:r>
           </w:p>
         </w:tc>
@@ -865,12 +1055,7 @@
               <w:pStyle w:val="EngIndEnd"/>
             </w:pPr>
             <w:r>
-              <w:lastRenderedPageBreak/>
-              <w:t xml:space="preserve">Your slave I am; give me </w:t>
-            </w:r>
-            <w:r>
-              <w:lastRenderedPageBreak/>
-              <w:t>understanding,</w:t>
+              <w:t>Your slave I am; give me understanding,</w:t>
             </w:r>
           </w:p>
           <w:p>
@@ -891,12 +1076,7 @@
               <w:pStyle w:val="EngIndEnd"/>
             </w:pPr>
             <w:r>
-              <w:lastRenderedPageBreak/>
-              <w:t xml:space="preserve">I am thy servant; instruct me, and I </w:t>
-            </w:r>
-            <w:r>
-              <w:lastRenderedPageBreak/>
-              <w:t>shall know thy testimonies.</w:t>
+              <w:t>I am thy servant; instruct me, and I shall know thy testimonies.</w:t>
             </w:r>
           </w:p>
         </w:tc>
@@ -924,7 +1104,6 @@
                 <w:szCs w:val="24"/>
                 <w:shd w:val="clear" w:color="auto" w:fill="FFFFFF"/>
               </w:rPr>
-              <w:lastRenderedPageBreak/>
               <w:t>I am Your servant; cause me to understand,</w:t>
             </w:r>
           </w:p>
@@ -948,7 +1127,6 @@
                 <w:szCs w:val="24"/>
                 <w:shd w:val="clear" w:color="auto" w:fill="FFFFFF"/>
               </w:rPr>
-              <w:lastRenderedPageBreak/>
               <w:t>And I shall know Your testimonies.</w:t>
             </w:r>
           </w:p>
@@ -964,14 +1142,13 @@
               <w:pStyle w:val="EnglishHangNoCoptic"/>
             </w:pPr>
             <w:r>
-              <w:lastRenderedPageBreak/>
               <w:t>126 It is time for the Lord to act;</w:t>
             </w:r>
             <w:r>
               <w:rPr>
                 <w:rStyle w:val="FootnoteReference"/>
               </w:rPr>
-              <w:footnoteReference w:id="2"/>
+              <w:footnoteReference w:id="3"/>
             </w:r>
           </w:p>
           <w:p>
@@ -1019,6 +1196,35 @@
           <w:tcPr>
             <w:tcW w:w="615" w:type="pct"/>
           </w:tcPr>
+          <w:p>
+            <w:pPr>
+              <w:pStyle w:val="EnglishHangNoCoptic"/>
+            </w:pPr>
+            <w:r>
+              <w:t>126 It is time for the Lord to act;</w:t>
+            </w:r>
+            <w:r>
+              <w:rPr>
+                <w:rStyle w:val="FootnoteReference"/>
+              </w:rPr>
+              <w:footnoteReference w:id="4"/>
+            </w:r>
+          </w:p>
+          <w:p>
+            <w:pPr>
+              <w:pStyle w:val="EnglishHangEndNoCoptic"/>
+            </w:pPr>
+            <w:r>
+              <w:tab/>
+              <w:t xml:space="preserve">they have defied </w:t>
+            </w:r>
+            <w:r>
+              <w:t>Your</w:t>
+            </w:r>
+            <w:r>
+              <w:t xml:space="preserve"> law.</w:t>
+            </w:r>
+          </w:p>
           <w:p/>
         </w:tc>
         <w:tc>
@@ -1160,7 +1366,7 @@
               <w:rPr>
                 <w:rStyle w:val="FootnoteReference"/>
               </w:rPr>
-              <w:footnoteReference w:id="3"/>
+              <w:footnoteReference w:id="5"/>
             </w:r>
           </w:p>
           <w:p>
@@ -1198,6 +1404,47 @@
           <w:tcPr>
             <w:tcW w:w="615" w:type="pct"/>
           </w:tcPr>
+          <w:p>
+            <w:pPr>
+              <w:pStyle w:val="EnglishHangNoCoptic"/>
+            </w:pPr>
+            <w:r>
+              <w:t xml:space="preserve">127 </w:t>
+            </w:r>
+            <w:r>
+              <w:t>Therefore</w:t>
+            </w:r>
+            <w:r>
+              <w:t xml:space="preserve"> I love </w:t>
+            </w:r>
+            <w:r>
+              <w:t>Your</w:t>
+            </w:r>
+            <w:r>
+              <w:t xml:space="preserve"> commandments</w:t>
+            </w:r>
+          </w:p>
+          <w:p>
+            <w:pPr>
+              <w:pStyle w:val="EnglishHangEndNoCoptic"/>
+            </w:pPr>
+            <w:r>
+              <w:tab/>
+              <w:t xml:space="preserve">more than gold </w:t>
+            </w:r>
+            <w:r>
+              <w:t>and</w:t>
+            </w:r>
+            <w:r>
+              <w:t xml:space="preserve"> topaz.</w:t>
+            </w:r>
+            <w:r>
+              <w:rPr>
+                <w:rStyle w:val="FootnoteReference"/>
+              </w:rPr>
+              <w:footnoteReference w:id="6"/>
+            </w:r>
+          </w:p>
           <w:p/>
         </w:tc>
         <w:tc>
@@ -1364,7 +1611,56 @@
           <w:tcPr>
             <w:tcW w:w="615" w:type="pct"/>
           </w:tcPr>
-          <w:p/>
+          <w:p>
+            <w:pPr>
+              <w:pStyle w:val="EnglishHangNoCoptic"/>
+            </w:pPr>
+            <w:r>
+              <w:t xml:space="preserve">128 </w:t>
+            </w:r>
+            <w:r>
+              <w:t>Therefore</w:t>
+            </w:r>
+            <w:r>
+              <w:t xml:space="preserve"> I </w:t>
+            </w:r>
+            <w:r>
+              <w:t>set myself straight by</w:t>
+            </w:r>
+            <w:r>
+              <w:rPr>
+                <w:rStyle w:val="FootnoteReference"/>
+              </w:rPr>
+              <w:footnoteReference w:id="7"/>
+            </w:r>
+            <w:r>
+              <w:t xml:space="preserve"> all </w:t>
+            </w:r>
+            <w:r>
+              <w:t>Your</w:t>
+            </w:r>
+            <w:r>
+              <w:t xml:space="preserve"> commandments;</w:t>
+            </w:r>
+          </w:p>
+          <w:p>
+            <w:pPr>
+              <w:pStyle w:val="EnglishHangEndNoCoptic"/>
+            </w:pPr>
+            <w:r>
+              <w:tab/>
+            </w:r>
+            <w:r>
+              <w:t xml:space="preserve">I hate </w:t>
+            </w:r>
+            <w:r>
+              <w:t>every wrong way.</w:t>
+            </w:r>
+          </w:p>
+          <w:p>
+            <w:bookmarkStart w:id="0" w:name="_GoBack"/>
+            <w:bookmarkEnd w:id="0"/>
+          </w:p>
         </w:tc>
         <w:tc>
           <w:tcPr>
@@ -1473,8 +1769,6 @@
               </w:rPr>
               <w:t>I hated every unrighteous way.</w:t>
             </w:r>
-            <w:bookmarkStart w:id="0" w:name="_GoBack"/>
-            <w:bookmarkEnd w:id="0"/>
           </w:p>
         </w:tc>
       </w:tr>
@@ -1596,7 +1890,33 @@
         <w:footnoteRef/>
       </w:r>
       <w:r>
-        <w:t xml:space="preserve"> These words are repeated by the deacon at the beginning of the Divine Liturgy.</w:t>
+        <w:t xml:space="preserve"> Be surety </w:t>
+      </w:r>
+      <w:r>
+        <w:rPr>
+          <w:i/>
+        </w:rPr>
+        <w:t>or</w:t>
+      </w:r>
+      <w:r>
+        <w:t xml:space="preserve"> bail (</w:t>
+      </w:r>
+      <w:r>
+        <w:rPr>
+          <w:i/>
+        </w:rPr>
+        <w:t>Lat</w:t>
+      </w:r>
+      <w:r>
+        <w:t xml:space="preserve">. </w:t>
+      </w:r>
+      <w:proofErr w:type="spellStart"/>
+      <w:r>
+        <w:t>Bajulus</w:t>
+      </w:r>
+      <w:proofErr w:type="spellEnd"/>
+      <w:r>
+        <w:t xml:space="preserve"> = burden-bearer), as Judah was answerable for the welfare and safety of Benjamin (Gen. 43:9). Cp. Hezekiah’s prayer: ‘O Lord, I am oppressed. Undertake for me’ (Isaiah 38:14).</w:t>
       </w:r>
     </w:p>
   </w:footnote>
@@ -1612,7 +1932,71 @@
         <w:footnoteRef/>
       </w:r>
       <w:r>
+        <w:t xml:space="preserve"> These words are repeated by the deacon at the beginning of the Divine Liturgy.</w:t>
+      </w:r>
+    </w:p>
+  </w:footnote>
+  <w:footnote w:id="4">
+    <w:p>
+      <w:pPr>
+        <w:pStyle w:val="footnote"/>
+      </w:pPr>
+      <w:r>
+        <w:rPr>
+          <w:rStyle w:val="FootnoteReference"/>
+        </w:rPr>
+        <w:footnoteRef/>
+      </w:r>
+      <w:r>
+        <w:t xml:space="preserve"> These words are repeated by the deacon at the beginning of the Divine Liturgy.</w:t>
+      </w:r>
+    </w:p>
+  </w:footnote>
+  <w:footnote w:id="5">
+    <w:p>
+      <w:pPr>
+        <w:pStyle w:val="footnote"/>
+      </w:pPr>
+      <w:r>
+        <w:rPr>
+          <w:rStyle w:val="FootnoteReference"/>
+        </w:rPr>
+        <w:footnoteRef/>
+      </w:r>
+      <w:r>
         <w:t xml:space="preserve"> ‘When the commandments are loved more than gold or precious stones (cp. 18:11), all earthly reward compared with the commandments themselves is trivial; then no other human blessings can compare with those good gifts and laws by which man himself is made good’ (St. Augustine).</w:t>
+      </w:r>
+    </w:p>
+  </w:footnote>
+  <w:footnote w:id="6">
+    <w:p>
+      <w:pPr>
+        <w:pStyle w:val="footnote"/>
+      </w:pPr>
+      <w:r>
+        <w:rPr>
+          <w:rStyle w:val="FootnoteReference"/>
+        </w:rPr>
+        <w:footnoteRef/>
+      </w:r>
+      <w:r>
+        <w:t xml:space="preserve"> ‘When the commandments are loved more than gold or precious stones (cp. 18:11), all earthly reward compared with the commandments themselves is trivial; then no other human blessings can compare with those good gifts and laws by which man himself is made good’ (St. Augustine).</w:t>
+      </w:r>
+    </w:p>
+  </w:footnote>
+  <w:footnote w:id="7">
+    <w:p>
+      <w:pPr>
+        <w:pStyle w:val="footnote"/>
+      </w:pPr>
+      <w:r>
+        <w:rPr>
+          <w:rStyle w:val="FootnoteReference"/>
+        </w:rPr>
+        <w:footnoteRef/>
+      </w:r>
+      <w:r>
+        <w:t xml:space="preserve"> [JS] or “I directed myself towards”</w:t>
       </w:r>
     </w:p>
   </w:footnote>
@@ -2967,7 +3351,7 @@
 </file>
 
 <file path=customXml/itemProps1.xml><?xml version="1.0" encoding="utf-8"?>
-<ds:datastoreItem xmlns:ds="http://schemas.openxmlformats.org/officeDocument/2006/customXml" ds:itemID="{7133B22F-E613-4B19-B4E8-B185A2C26BF2}">
+<ds:datastoreItem xmlns:ds="http://schemas.openxmlformats.org/officeDocument/2006/customXml" ds:itemID="{380E6971-8515-463B-8E9A-B05CB2396FB4}">
   <ds:schemaRefs>
     <ds:schemaRef ds:uri="http://schemas.openxmlformats.org/officeDocument/2006/bibliography"/>
   </ds:schemaRefs>

--- a/Psalms/118-16.docx
+++ b/Psalms/118-16.docx
@@ -30,19 +30,21 @@
         <w:tblLook w:val="0420" w:firstRow="1" w:lastRow="0" w:firstColumn="0" w:lastColumn="0" w:noHBand="0" w:noVBand="1"/>
       </w:tblPr>
       <w:tblGrid>
-        <w:gridCol w:w="3649"/>
-        <w:gridCol w:w="3557"/>
-        <w:gridCol w:w="3633"/>
-        <w:gridCol w:w="3569"/>
-        <w:gridCol w:w="3604"/>
-        <w:gridCol w:w="3668"/>
-        <w:gridCol w:w="3668"/>
-        <w:gridCol w:w="3668"/>
+        <w:gridCol w:w="3086"/>
+        <w:gridCol w:w="3006"/>
+        <w:gridCol w:w="2252"/>
+        <w:gridCol w:w="2252"/>
+        <w:gridCol w:w="3070"/>
+        <w:gridCol w:w="3012"/>
+        <w:gridCol w:w="3047"/>
+        <w:gridCol w:w="3099"/>
+        <w:gridCol w:w="3099"/>
+        <w:gridCol w:w="3093"/>
       </w:tblGrid>
       <w:tr>
         <w:tc>
           <w:tcPr>
-            <w:tcW w:w="629" w:type="pct"/>
+            <w:tcW w:w="532" w:type="pct"/>
           </w:tcPr>
           <w:p>
             <w:r>
@@ -52,7 +54,7 @@
         </w:tc>
         <w:tc>
           <w:tcPr>
-            <w:tcW w:w="613" w:type="pct"/>
+            <w:tcW w:w="518" w:type="pct"/>
           </w:tcPr>
           <w:p>
             <w:r>
@@ -62,7 +64,34 @@
         </w:tc>
         <w:tc>
           <w:tcPr>
-            <w:tcW w:w="626" w:type="pct"/>
+            <w:tcW w:w="388" w:type="pct"/>
+          </w:tcPr>
+          <w:p>
+            <w:proofErr w:type="spellStart"/>
+            <w:r>
+              <w:t>Burmester</w:t>
+            </w:r>
+            <w:proofErr w:type="spellEnd"/>
+          </w:p>
+        </w:tc>
+        <w:tc>
+          <w:tcPr>
+            <w:tcW w:w="388" w:type="pct"/>
+          </w:tcPr>
+          <w:p>
+            <w:proofErr w:type="spellStart"/>
+            <w:r>
+              <w:t>Burmester</w:t>
+            </w:r>
+            <w:proofErr w:type="spellEnd"/>
+            <w:r>
+              <w:t>-modernized</w:t>
+            </w:r>
+          </w:p>
+        </w:tc>
+        <w:tc>
+          <w:tcPr>
+            <w:tcW w:w="529" w:type="pct"/>
           </w:tcPr>
           <w:p>
             <w:r>
@@ -72,7 +101,7 @@
         </w:tc>
         <w:tc>
           <w:tcPr>
-            <w:tcW w:w="615" w:type="pct"/>
+            <w:tcW w:w="519" w:type="pct"/>
           </w:tcPr>
           <w:p>
             <w:r>
@@ -82,7 +111,7 @@
         </w:tc>
         <w:tc>
           <w:tcPr>
-            <w:tcW w:w="621" w:type="pct"/>
+            <w:tcW w:w="525" w:type="pct"/>
           </w:tcPr>
           <w:p>
             <w:r>
@@ -92,7 +121,7 @@
         </w:tc>
         <w:tc>
           <w:tcPr>
-            <w:tcW w:w="632" w:type="pct"/>
+            <w:tcW w:w="534" w:type="pct"/>
           </w:tcPr>
           <w:p>
             <w:r>
@@ -102,7 +131,7 @@
         </w:tc>
         <w:tc>
           <w:tcPr>
-            <w:tcW w:w="632" w:type="pct"/>
+            <w:tcW w:w="534" w:type="pct"/>
           </w:tcPr>
           <w:p>
             <w:r>
@@ -112,7 +141,7 @@
         </w:tc>
         <w:tc>
           <w:tcPr>
-            <w:tcW w:w="632" w:type="pct"/>
+            <w:tcW w:w="533" w:type="pct"/>
           </w:tcPr>
           <w:p>
             <w:r>
@@ -124,7 +153,7 @@
       <w:tr>
         <w:tc>
           <w:tcPr>
-            <w:tcW w:w="629" w:type="pct"/>
+            <w:tcW w:w="532" w:type="pct"/>
           </w:tcPr>
           <w:p>
             <w:pPr>
@@ -151,8 +180,36 @@
         </w:tc>
         <w:tc>
           <w:tcPr>
-            <w:tcW w:w="613" w:type="pct"/>
-          </w:tcPr>
+            <w:tcW w:w="518" w:type="pct"/>
+          </w:tcPr>
+          <w:p>
+            <w:pPr>
+              <w:pStyle w:val="EnglishHangNoCoptic"/>
+            </w:pPr>
+            <w:r>
+              <w:t>121 I have done what is right and just;</w:t>
+            </w:r>
+          </w:p>
+          <w:p>
+            <w:pPr>
+              <w:pStyle w:val="EnglishHangEndNoCoptic"/>
+            </w:pPr>
+            <w:r>
+              <w:tab/>
+            </w:r>
+            <w:r>
+              <w:t xml:space="preserve">Do not </w:t>
+            </w:r>
+            <w:r>
+              <w:t xml:space="preserve">leave me to those who </w:t>
+            </w:r>
+            <w:r>
+              <w:t>oppress</w:t>
+            </w:r>
+            <w:r>
+              <w:t xml:space="preserve"> me.</w:t>
+            </w:r>
+          </w:p>
           <w:p>
             <w:pPr>
               <w:pStyle w:val="EngIndEnd"/>
@@ -161,7 +218,23 @@
         </w:tc>
         <w:tc>
           <w:tcPr>
-            <w:tcW w:w="626" w:type="pct"/>
+            <w:tcW w:w="388" w:type="pct"/>
+          </w:tcPr>
+          <w:p>
+            <w:r>
+              <w:t>I have done judgment and righteousness: give me not into the hand of those who do wrong to me.</w:t>
+            </w:r>
+          </w:p>
+        </w:tc>
+        <w:tc>
+          <w:tcPr>
+            <w:tcW w:w="388" w:type="pct"/>
+          </w:tcPr>
+          <w:p/>
+        </w:tc>
+        <w:tc>
+          <w:tcPr>
+            <w:tcW w:w="529" w:type="pct"/>
           </w:tcPr>
           <w:p>
             <w:r>
@@ -171,7 +244,7 @@
         </w:tc>
         <w:tc>
           <w:tcPr>
-            <w:tcW w:w="615" w:type="pct"/>
+            <w:tcW w:w="519" w:type="pct"/>
           </w:tcPr>
           <w:p>
             <w:pPr>
@@ -205,7 +278,7 @@
         </w:tc>
         <w:tc>
           <w:tcPr>
-            <w:tcW w:w="621" w:type="pct"/>
+            <w:tcW w:w="525" w:type="pct"/>
           </w:tcPr>
           <w:p>
             <w:r>
@@ -215,7 +288,7 @@
         </w:tc>
         <w:tc>
           <w:tcPr>
-            <w:tcW w:w="632" w:type="pct"/>
+            <w:tcW w:w="534" w:type="pct"/>
           </w:tcPr>
           <w:p>
             <w:pPr>
@@ -236,7 +309,7 @@
         </w:tc>
         <w:tc>
           <w:tcPr>
-            <w:tcW w:w="632" w:type="pct"/>
+            <w:tcW w:w="534" w:type="pct"/>
           </w:tcPr>
           <w:p>
             <w:pPr>
@@ -249,7 +322,7 @@
         </w:tc>
         <w:tc>
           <w:tcPr>
-            <w:tcW w:w="632" w:type="pct"/>
+            <w:tcW w:w="533" w:type="pct"/>
           </w:tcPr>
           <w:p>
             <w:pPr>
@@ -302,7 +375,7 @@
       <w:tr>
         <w:tc>
           <w:tcPr>
-            <w:tcW w:w="629" w:type="pct"/>
+            <w:tcW w:w="532" w:type="pct"/>
           </w:tcPr>
           <w:p>
             <w:pPr>
@@ -341,8 +414,62 @@
         </w:tc>
         <w:tc>
           <w:tcPr>
-            <w:tcW w:w="613" w:type="pct"/>
-          </w:tcPr>
+            <w:tcW w:w="518" w:type="pct"/>
+          </w:tcPr>
+          <w:p>
+            <w:pPr>
+              <w:pStyle w:val="EnglishHangNoCoptic"/>
+            </w:pPr>
+            <w:r>
+              <w:t xml:space="preserve">122 Be responsible for </w:t>
+            </w:r>
+            <w:r>
+              <w:t>Your</w:t>
+            </w:r>
+            <w:r>
+              <w:t xml:space="preserve"> </w:t>
+            </w:r>
+            <w:r>
+              <w:t>servant’s</w:t>
+            </w:r>
+            <w:r>
+              <w:t xml:space="preserve"> welfare;</w:t>
+            </w:r>
+            <w:r>
+              <w:rPr>
+                <w:rStyle w:val="FootnoteReference"/>
+              </w:rPr>
+              <w:footnoteReference w:id="2"/>
+            </w:r>
+          </w:p>
+          <w:p>
+            <w:pPr>
+              <w:pStyle w:val="EnglishHangEndNoCoptic"/>
+            </w:pPr>
+            <w:r>
+              <w:tab/>
+            </w:r>
+            <w:proofErr w:type="gramStart"/>
+            <w:r>
+              <w:t>do</w:t>
+            </w:r>
+            <w:proofErr w:type="gramEnd"/>
+            <w:r>
+              <w:t xml:space="preserve"> not let the </w:t>
+            </w:r>
+            <w:r>
+              <w:t>arrogant</w:t>
+            </w:r>
+            <w:r>
+              <w:t xml:space="preserve"> </w:t>
+            </w:r>
+            <w:r>
+              <w:t>falsely accuse me</w:t>
+            </w:r>
+            <w:r>
+              <w:t>.</w:t>
+            </w:r>
+          </w:p>
           <w:p>
             <w:pPr>
               <w:pStyle w:val="EngIndEnd"/>
@@ -351,7 +478,23 @@
         </w:tc>
         <w:tc>
           <w:tcPr>
-            <w:tcW w:w="626" w:type="pct"/>
+            <w:tcW w:w="388" w:type="pct"/>
+          </w:tcPr>
+          <w:p>
+            <w:r>
+              <w:t>Receive Thy servant unto good: cause not the haughty to calumniate me.</w:t>
+            </w:r>
+          </w:p>
+        </w:tc>
+        <w:tc>
+          <w:tcPr>
+            <w:tcW w:w="388" w:type="pct"/>
+          </w:tcPr>
+          <w:p/>
+        </w:tc>
+        <w:tc>
+          <w:tcPr>
+            <w:tcW w:w="529" w:type="pct"/>
           </w:tcPr>
           <w:p>
             <w:r>
@@ -361,7 +504,7 @@
         </w:tc>
         <w:tc>
           <w:tcPr>
-            <w:tcW w:w="615" w:type="pct"/>
+            <w:tcW w:w="519" w:type="pct"/>
           </w:tcPr>
           <w:p>
             <w:pPr>
@@ -386,7 +529,7 @@
               <w:rPr>
                 <w:rStyle w:val="FootnoteReference"/>
               </w:rPr>
-              <w:footnoteReference w:id="2"/>
+              <w:footnoteReference w:id="3"/>
             </w:r>
           </w:p>
           <w:p>
@@ -414,7 +557,7 @@
         </w:tc>
         <w:tc>
           <w:tcPr>
-            <w:tcW w:w="621" w:type="pct"/>
+            <w:tcW w:w="525" w:type="pct"/>
           </w:tcPr>
           <w:p>
             <w:r>
@@ -424,7 +567,7 @@
         </w:tc>
         <w:tc>
           <w:tcPr>
-            <w:tcW w:w="632" w:type="pct"/>
+            <w:tcW w:w="534" w:type="pct"/>
           </w:tcPr>
           <w:p>
             <w:pPr>
@@ -445,7 +588,7 @@
         </w:tc>
         <w:tc>
           <w:tcPr>
-            <w:tcW w:w="632" w:type="pct"/>
+            <w:tcW w:w="534" w:type="pct"/>
           </w:tcPr>
           <w:p>
             <w:pPr>
@@ -458,7 +601,7 @@
         </w:tc>
         <w:tc>
           <w:tcPr>
-            <w:tcW w:w="632" w:type="pct"/>
+            <w:tcW w:w="533" w:type="pct"/>
           </w:tcPr>
           <w:p>
             <w:pPr>
@@ -511,7 +654,7 @@
       <w:tr>
         <w:tc>
           <w:tcPr>
-            <w:tcW w:w="629" w:type="pct"/>
+            <w:tcW w:w="532" w:type="pct"/>
           </w:tcPr>
           <w:p>
             <w:pPr>
@@ -550,8 +693,50 @@
         </w:tc>
         <w:tc>
           <w:tcPr>
-            <w:tcW w:w="613" w:type="pct"/>
-          </w:tcPr>
+            <w:tcW w:w="518" w:type="pct"/>
+          </w:tcPr>
+          <w:p>
+            <w:pPr>
+              <w:pStyle w:val="EnglishHangNoCoptic"/>
+            </w:pPr>
+            <w:r>
+              <w:t xml:space="preserve">123 My eyes </w:t>
+            </w:r>
+            <w:r>
+              <w:t>failed [in looking]</w:t>
+            </w:r>
+            <w:r>
+              <w:t xml:space="preserve"> </w:t>
+            </w:r>
+            <w:r>
+              <w:t>for Your</w:t>
+            </w:r>
+            <w:r>
+              <w:t xml:space="preserve"> salvation,</w:t>
+            </w:r>
+          </w:p>
+          <w:p>
+            <w:pPr>
+              <w:pStyle w:val="EnglishHangEndNoCoptic"/>
+            </w:pPr>
+            <w:r>
+              <w:tab/>
+            </w:r>
+            <w:proofErr w:type="gramStart"/>
+            <w:r>
+              <w:t>and</w:t>
+            </w:r>
+            <w:proofErr w:type="gramEnd"/>
+            <w:r>
+              <w:t xml:space="preserve"> for the word of </w:t>
+            </w:r>
+            <w:r>
+              <w:t>Your</w:t>
+            </w:r>
+            <w:r>
+              <w:t xml:space="preserve"> righteousness.</w:t>
+            </w:r>
+          </w:p>
           <w:p>
             <w:pPr>
               <w:pStyle w:val="EngIndEnd"/>
@@ -560,7 +745,23 @@
         </w:tc>
         <w:tc>
           <w:tcPr>
-            <w:tcW w:w="626" w:type="pct"/>
+            <w:tcW w:w="388" w:type="pct"/>
+          </w:tcPr>
+          <w:p>
+            <w:r>
+              <w:t>Mine eyes have failed for Thy salvation and the word of Thy righteousness.</w:t>
+            </w:r>
+          </w:p>
+        </w:tc>
+        <w:tc>
+          <w:tcPr>
+            <w:tcW w:w="388" w:type="pct"/>
+          </w:tcPr>
+          <w:p/>
+        </w:tc>
+        <w:tc>
+          <w:tcPr>
+            <w:tcW w:w="529" w:type="pct"/>
           </w:tcPr>
           <w:p>
             <w:r>
@@ -570,7 +771,7 @@
         </w:tc>
         <w:tc>
           <w:tcPr>
-            <w:tcW w:w="615" w:type="pct"/>
+            <w:tcW w:w="519" w:type="pct"/>
           </w:tcPr>
           <w:p>
             <w:pPr>
@@ -611,7 +812,7 @@
         </w:tc>
         <w:tc>
           <w:tcPr>
-            <w:tcW w:w="621" w:type="pct"/>
+            <w:tcW w:w="525" w:type="pct"/>
           </w:tcPr>
           <w:p>
             <w:r>
@@ -621,7 +822,7 @@
         </w:tc>
         <w:tc>
           <w:tcPr>
-            <w:tcW w:w="632" w:type="pct"/>
+            <w:tcW w:w="534" w:type="pct"/>
           </w:tcPr>
           <w:p>
             <w:pPr>
@@ -642,7 +843,7 @@
         </w:tc>
         <w:tc>
           <w:tcPr>
-            <w:tcW w:w="632" w:type="pct"/>
+            <w:tcW w:w="534" w:type="pct"/>
           </w:tcPr>
           <w:p>
             <w:pPr>
@@ -655,7 +856,7 @@
         </w:tc>
         <w:tc>
           <w:tcPr>
-            <w:tcW w:w="632" w:type="pct"/>
+            <w:tcW w:w="533" w:type="pct"/>
           </w:tcPr>
           <w:p>
             <w:pPr>
@@ -708,7 +909,7 @@
       <w:tr>
         <w:tc>
           <w:tcPr>
-            <w:tcW w:w="629" w:type="pct"/>
+            <w:tcW w:w="532" w:type="pct"/>
           </w:tcPr>
           <w:p>
             <w:pPr>
@@ -753,8 +954,62 @@
         </w:tc>
         <w:tc>
           <w:tcPr>
-            <w:tcW w:w="613" w:type="pct"/>
-          </w:tcPr>
+            <w:tcW w:w="518" w:type="pct"/>
+          </w:tcPr>
+          <w:p>
+            <w:pPr>
+              <w:pStyle w:val="EnglishHangNoCoptic"/>
+            </w:pPr>
+            <w:r>
+              <w:t xml:space="preserve">124 Deal with </w:t>
+            </w:r>
+            <w:r>
+              <w:t>Your</w:t>
+            </w:r>
+            <w:r>
+              <w:t xml:space="preserve"> </w:t>
+            </w:r>
+            <w:r>
+              <w:t>servant</w:t>
+            </w:r>
+            <w:r>
+              <w:t xml:space="preserve"> according to </w:t>
+            </w:r>
+            <w:r>
+              <w:t>Your</w:t>
+            </w:r>
+            <w:r>
+              <w:t xml:space="preserve"> mercy,</w:t>
+            </w:r>
+          </w:p>
+          <w:p>
+            <w:pPr>
+              <w:pStyle w:val="EnglishHangEndNoCoptic"/>
+            </w:pPr>
+            <w:r>
+              <w:tab/>
+            </w:r>
+            <w:proofErr w:type="gramStart"/>
+            <w:r>
+              <w:t>and</w:t>
+            </w:r>
+            <w:proofErr w:type="gramEnd"/>
+            <w:r>
+              <w:t xml:space="preserve"> teach me </w:t>
+            </w:r>
+            <w:r>
+              <w:t>Your</w:t>
+            </w:r>
+            <w:r>
+              <w:t xml:space="preserve"> </w:t>
+            </w:r>
+            <w:r>
+              <w:t>statutes</w:t>
+            </w:r>
+            <w:r>
+              <w:t>.</w:t>
+            </w:r>
+          </w:p>
           <w:p>
             <w:pPr>
               <w:pStyle w:val="EngIndEnd"/>
@@ -763,7 +1018,29 @@
         </w:tc>
         <w:tc>
           <w:tcPr>
-            <w:tcW w:w="626" w:type="pct"/>
+            <w:tcW w:w="388" w:type="pct"/>
+          </w:tcPr>
+          <w:p>
+            <w:proofErr w:type="gramStart"/>
+            <w:r>
+              <w:lastRenderedPageBreak/>
+              <w:t>Deal  with</w:t>
+            </w:r>
+            <w:proofErr w:type="gramEnd"/>
+            <w:r>
+              <w:t xml:space="preserve"> Thy servant according to Thy mercy, and teach me Thy statutes.</w:t>
+            </w:r>
+          </w:p>
+        </w:tc>
+        <w:tc>
+          <w:tcPr>
+            <w:tcW w:w="388" w:type="pct"/>
+          </w:tcPr>
+          <w:p/>
+        </w:tc>
+        <w:tc>
+          <w:tcPr>
+            <w:tcW w:w="529" w:type="pct"/>
           </w:tcPr>
           <w:p>
             <w:r>
@@ -777,7 +1054,7 @@
         </w:tc>
         <w:tc>
           <w:tcPr>
-            <w:tcW w:w="615" w:type="pct"/>
+            <w:tcW w:w="519" w:type="pct"/>
           </w:tcPr>
           <w:p>
             <w:pPr>
@@ -830,17 +1107,18 @@
         </w:tc>
         <w:tc>
           <w:tcPr>
-            <w:tcW w:w="621" w:type="pct"/>
-          </w:tcPr>
-          <w:p>
-            <w:r>
+            <w:tcW w:w="525" w:type="pct"/>
+          </w:tcPr>
+          <w:p>
+            <w:r>
+              <w:lastRenderedPageBreak/>
               <w:t>O deal with Thy servant according unto Thy mercy, and teach me Thy statutes.</w:t>
             </w:r>
           </w:p>
         </w:tc>
         <w:tc>
           <w:tcPr>
-            <w:tcW w:w="632" w:type="pct"/>
+            <w:tcW w:w="534" w:type="pct"/>
           </w:tcPr>
           <w:p>
             <w:pPr>
@@ -861,7 +1139,7 @@
         </w:tc>
         <w:tc>
           <w:tcPr>
-            <w:tcW w:w="632" w:type="pct"/>
+            <w:tcW w:w="534" w:type="pct"/>
           </w:tcPr>
           <w:p>
             <w:pPr>
@@ -874,7 +1152,7 @@
         </w:tc>
         <w:tc>
           <w:tcPr>
-            <w:tcW w:w="632" w:type="pct"/>
+            <w:tcW w:w="533" w:type="pct"/>
           </w:tcPr>
           <w:p>
             <w:pPr>
@@ -927,14 +1205,13 @@
       <w:tr>
         <w:tc>
           <w:tcPr>
-            <w:tcW w:w="629" w:type="pct"/>
+            <w:tcW w:w="532" w:type="pct"/>
           </w:tcPr>
           <w:p>
             <w:pPr>
               <w:pStyle w:val="EnglishHangNoCoptic"/>
             </w:pPr>
             <w:r>
-              <w:lastRenderedPageBreak/>
               <w:t xml:space="preserve">125 I am </w:t>
             </w:r>
             <w:r>
@@ -967,8 +1244,56 @@
         </w:tc>
         <w:tc>
           <w:tcPr>
-            <w:tcW w:w="613" w:type="pct"/>
-          </w:tcPr>
+            <w:tcW w:w="518" w:type="pct"/>
+          </w:tcPr>
+          <w:p>
+            <w:pPr>
+              <w:pStyle w:val="EnglishHangNoCoptic"/>
+            </w:pPr>
+            <w:r>
+              <w:t xml:space="preserve">125 I am </w:t>
+            </w:r>
+            <w:r>
+              <w:t>Your</w:t>
+            </w:r>
+            <w:r>
+              <w:t xml:space="preserve"> </w:t>
+            </w:r>
+            <w:r>
+              <w:t>servant;</w:t>
+            </w:r>
+            <w:r>
+              <w:t xml:space="preserve"> give me understanding,</w:t>
+            </w:r>
+          </w:p>
+          <w:p>
+            <w:pPr>
+              <w:pStyle w:val="EnglishHangEndNoCoptic"/>
+            </w:pPr>
+            <w:r>
+              <w:tab/>
+            </w:r>
+            <w:proofErr w:type="gramStart"/>
+            <w:r>
+              <w:t>and</w:t>
+            </w:r>
+            <w:proofErr w:type="gramEnd"/>
+            <w:r>
+              <w:t xml:space="preserve"> I </w:t>
+            </w:r>
+            <w:r>
+              <w:t>will</w:t>
+            </w:r>
+            <w:r>
+              <w:t xml:space="preserve"> know </w:t>
+            </w:r>
+            <w:r>
+              <w:t>Your</w:t>
+            </w:r>
+            <w:r>
+              <w:t xml:space="preserve"> testimonies.</w:t>
+            </w:r>
+          </w:p>
           <w:p>
             <w:pPr>
               <w:pStyle w:val="EngIndEnd"/>
@@ -977,7 +1302,23 @@
         </w:tc>
         <w:tc>
           <w:tcPr>
-            <w:tcW w:w="626" w:type="pct"/>
+            <w:tcW w:w="388" w:type="pct"/>
+          </w:tcPr>
+          <w:p>
+            <w:r>
+              <w:t>I am Thy servant, give me understanding, and I shall know Thy testimonies.</w:t>
+            </w:r>
+          </w:p>
+        </w:tc>
+        <w:tc>
+          <w:tcPr>
+            <w:tcW w:w="388" w:type="pct"/>
+          </w:tcPr>
+          <w:p/>
+        </w:tc>
+        <w:tc>
+          <w:tcPr>
+            <w:tcW w:w="529" w:type="pct"/>
           </w:tcPr>
           <w:p>
             <w:r>
@@ -991,7 +1332,7 @@
         </w:tc>
         <w:tc>
           <w:tcPr>
-            <w:tcW w:w="615" w:type="pct"/>
+            <w:tcW w:w="519" w:type="pct"/>
           </w:tcPr>
           <w:p>
             <w:pPr>
@@ -1038,7 +1379,7 @@
         </w:tc>
         <w:tc>
           <w:tcPr>
-            <w:tcW w:w="621" w:type="pct"/>
+            <w:tcW w:w="525" w:type="pct"/>
           </w:tcPr>
           <w:p>
             <w:r>
@@ -1048,7 +1389,7 @@
         </w:tc>
         <w:tc>
           <w:tcPr>
-            <w:tcW w:w="632" w:type="pct"/>
+            <w:tcW w:w="534" w:type="pct"/>
           </w:tcPr>
           <w:p>
             <w:pPr>
@@ -1069,7 +1410,7 @@
         </w:tc>
         <w:tc>
           <w:tcPr>
-            <w:tcW w:w="632" w:type="pct"/>
+            <w:tcW w:w="534" w:type="pct"/>
           </w:tcPr>
           <w:p>
             <w:pPr>
@@ -1082,7 +1423,7 @@
         </w:tc>
         <w:tc>
           <w:tcPr>
-            <w:tcW w:w="632" w:type="pct"/>
+            <w:tcW w:w="533" w:type="pct"/>
           </w:tcPr>
           <w:p>
             <w:pPr>
@@ -1135,7 +1476,7 @@
       <w:tr>
         <w:tc>
           <w:tcPr>
-            <w:tcW w:w="629" w:type="pct"/>
+            <w:tcW w:w="532" w:type="pct"/>
           </w:tcPr>
           <w:p>
             <w:pPr>
@@ -1148,7 +1489,7 @@
               <w:rPr>
                 <w:rStyle w:val="FootnoteReference"/>
               </w:rPr>
-              <w:footnoteReference w:id="3"/>
+              <w:footnoteReference w:id="4"/>
             </w:r>
           </w:p>
           <w:p>
@@ -1174,8 +1515,44 @@
         </w:tc>
         <w:tc>
           <w:tcPr>
-            <w:tcW w:w="613" w:type="pct"/>
-          </w:tcPr>
+            <w:tcW w:w="518" w:type="pct"/>
+          </w:tcPr>
+          <w:p>
+            <w:pPr>
+              <w:pStyle w:val="EnglishHangNoCoptic"/>
+            </w:pPr>
+            <w:r>
+              <w:t>126 It is time for the Lord to act;</w:t>
+            </w:r>
+            <w:r>
+              <w:rPr>
+                <w:rStyle w:val="FootnoteReference"/>
+              </w:rPr>
+              <w:footnoteReference w:id="5"/>
+            </w:r>
+          </w:p>
+          <w:p>
+            <w:pPr>
+              <w:pStyle w:val="EnglishHangEndNoCoptic"/>
+            </w:pPr>
+            <w:r>
+              <w:tab/>
+            </w:r>
+            <w:proofErr w:type="gramStart"/>
+            <w:r>
+              <w:t>they</w:t>
+            </w:r>
+            <w:proofErr w:type="gramEnd"/>
+            <w:r>
+              <w:t xml:space="preserve"> have defied </w:t>
+            </w:r>
+            <w:r>
+              <w:t>Your</w:t>
+            </w:r>
+            <w:r>
+              <w:t xml:space="preserve"> law.</w:t>
+            </w:r>
+          </w:p>
           <w:p>
             <w:pPr>
               <w:pStyle w:val="EngIndEnd"/>
@@ -1184,7 +1561,23 @@
         </w:tc>
         <w:tc>
           <w:tcPr>
-            <w:tcW w:w="626" w:type="pct"/>
+            <w:tcW w:w="388" w:type="pct"/>
+          </w:tcPr>
+          <w:p>
+            <w:r>
+              <w:t>It is time for the Lord to work; they have brought to naught Thy Law.</w:t>
+            </w:r>
+          </w:p>
+        </w:tc>
+        <w:tc>
+          <w:tcPr>
+            <w:tcW w:w="388" w:type="pct"/>
+          </w:tcPr>
+          <w:p/>
+        </w:tc>
+        <w:tc>
+          <w:tcPr>
+            <w:tcW w:w="529" w:type="pct"/>
           </w:tcPr>
           <w:p>
             <w:r>
@@ -1194,7 +1587,7 @@
         </w:tc>
         <w:tc>
           <w:tcPr>
-            <w:tcW w:w="615" w:type="pct"/>
+            <w:tcW w:w="519" w:type="pct"/>
           </w:tcPr>
           <w:p>
             <w:pPr>
@@ -1207,7 +1600,7 @@
               <w:rPr>
                 <w:rStyle w:val="FootnoteReference"/>
               </w:rPr>
-              <w:footnoteReference w:id="4"/>
+              <w:footnoteReference w:id="6"/>
             </w:r>
           </w:p>
           <w:p>
@@ -1229,7 +1622,7 @@
         </w:tc>
         <w:tc>
           <w:tcPr>
-            <w:tcW w:w="621" w:type="pct"/>
+            <w:tcW w:w="525" w:type="pct"/>
           </w:tcPr>
           <w:p>
             <w:r>
@@ -1245,7 +1638,7 @@
         </w:tc>
         <w:tc>
           <w:tcPr>
-            <w:tcW w:w="632" w:type="pct"/>
+            <w:tcW w:w="534" w:type="pct"/>
           </w:tcPr>
           <w:p>
             <w:pPr>
@@ -1266,7 +1659,7 @@
         </w:tc>
         <w:tc>
           <w:tcPr>
-            <w:tcW w:w="632" w:type="pct"/>
+            <w:tcW w:w="534" w:type="pct"/>
           </w:tcPr>
           <w:p>
             <w:pPr>
@@ -1285,7 +1678,7 @@
         </w:tc>
         <w:tc>
           <w:tcPr>
-            <w:tcW w:w="632" w:type="pct"/>
+            <w:tcW w:w="533" w:type="pct"/>
           </w:tcPr>
           <w:p>
             <w:pPr>
@@ -1338,7 +1731,7 @@
       <w:tr>
         <w:tc>
           <w:tcPr>
-            <w:tcW w:w="629" w:type="pct"/>
+            <w:tcW w:w="532" w:type="pct"/>
           </w:tcPr>
           <w:p>
             <w:pPr>
@@ -1366,7 +1759,7 @@
               <w:rPr>
                 <w:rStyle w:val="FootnoteReference"/>
               </w:rPr>
-              <w:footnoteReference w:id="5"/>
+              <w:footnoteReference w:id="7"/>
             </w:r>
           </w:p>
           <w:p>
@@ -1377,8 +1770,56 @@
         </w:tc>
         <w:tc>
           <w:tcPr>
-            <w:tcW w:w="613" w:type="pct"/>
-          </w:tcPr>
+            <w:tcW w:w="518" w:type="pct"/>
+          </w:tcPr>
+          <w:p>
+            <w:pPr>
+              <w:pStyle w:val="EnglishHangNoCoptic"/>
+            </w:pPr>
+            <w:r>
+              <w:t xml:space="preserve">127 </w:t>
+            </w:r>
+            <w:r>
+              <w:t>Therefore</w:t>
+            </w:r>
+            <w:r>
+              <w:t xml:space="preserve"> I love </w:t>
+            </w:r>
+            <w:r>
+              <w:t>Your</w:t>
+            </w:r>
+            <w:r>
+              <w:t xml:space="preserve"> commandments</w:t>
+            </w:r>
+          </w:p>
+          <w:p>
+            <w:pPr>
+              <w:pStyle w:val="EnglishHangEndNoCoptic"/>
+            </w:pPr>
+            <w:r>
+              <w:tab/>
+            </w:r>
+            <w:proofErr w:type="gramStart"/>
+            <w:r>
+              <w:t>more</w:t>
+            </w:r>
+            <w:proofErr w:type="gramEnd"/>
+            <w:r>
+              <w:t xml:space="preserve"> than gold </w:t>
+            </w:r>
+            <w:r>
+              <w:t>and</w:t>
+            </w:r>
+            <w:r>
+              <w:t xml:space="preserve"> topaz.</w:t>
+            </w:r>
+            <w:r>
+              <w:rPr>
+                <w:rStyle w:val="FootnoteReference"/>
+              </w:rPr>
+              <w:footnoteReference w:id="8"/>
+            </w:r>
+          </w:p>
           <w:p>
             <w:pPr>
               <w:pStyle w:val="EngIndEnd"/>
@@ -1387,11 +1828,40 @@
         </w:tc>
         <w:tc>
           <w:tcPr>
-            <w:tcW w:w="626" w:type="pct"/>
+            <w:tcW w:w="388" w:type="pct"/>
           </w:tcPr>
           <w:p>
             <w:proofErr w:type="gramStart"/>
             <w:r>
+              <w:t>On account</w:t>
+            </w:r>
+            <w:proofErr w:type="gramEnd"/>
+            <w:r>
+              <w:t xml:space="preserve"> of this I have loved Thy statutes at all times, more than gold and </w:t>
+            </w:r>
+            <w:proofErr w:type="spellStart"/>
+            <w:r>
+              <w:t>topaze</w:t>
+            </w:r>
+            <w:proofErr w:type="spellEnd"/>
+            <w:r>
+              <w:t>.</w:t>
+            </w:r>
+          </w:p>
+        </w:tc>
+        <w:tc>
+          <w:tcPr>
+            <w:tcW w:w="388" w:type="pct"/>
+          </w:tcPr>
+          <w:p/>
+        </w:tc>
+        <w:tc>
+          <w:tcPr>
+            <w:tcW w:w="529" w:type="pct"/>
+          </w:tcPr>
+          <w:p>
+            <w:proofErr w:type="gramStart"/>
+            <w:r>
               <w:t>Therefore</w:t>
             </w:r>
             <w:proofErr w:type="gramEnd"/>
@@ -1402,7 +1872,7 @@
         </w:tc>
         <w:tc>
           <w:tcPr>
-            <w:tcW w:w="615" w:type="pct"/>
+            <w:tcW w:w="519" w:type="pct"/>
           </w:tcPr>
           <w:p>
             <w:pPr>
@@ -1442,14 +1912,14 @@
               <w:rPr>
                 <w:rStyle w:val="FootnoteReference"/>
               </w:rPr>
-              <w:footnoteReference w:id="6"/>
+              <w:footnoteReference w:id="9"/>
             </w:r>
           </w:p>
           <w:p/>
         </w:tc>
         <w:tc>
           <w:tcPr>
-            <w:tcW w:w="621" w:type="pct"/>
+            <w:tcW w:w="525" w:type="pct"/>
           </w:tcPr>
           <w:p>
             <w:r>
@@ -1459,19 +1929,14 @@
         </w:tc>
         <w:tc>
           <w:tcPr>
-            <w:tcW w:w="632" w:type="pct"/>
+            <w:tcW w:w="534" w:type="pct"/>
           </w:tcPr>
           <w:p>
             <w:pPr>
               <w:pStyle w:val="EngIndEnd"/>
             </w:pPr>
-            <w:proofErr w:type="gramStart"/>
-            <w:r>
-              <w:t>Therefore</w:t>
-            </w:r>
-            <w:proofErr w:type="gramEnd"/>
-            <w:r>
-              <w:t xml:space="preserve"> I loved your commandments</w:t>
+            <w:r>
+              <w:t>Therefore I loved your commandments</w:t>
             </w:r>
           </w:p>
           <w:p>
@@ -1485,7 +1950,7 @@
         </w:tc>
         <w:tc>
           <w:tcPr>
-            <w:tcW w:w="632" w:type="pct"/>
+            <w:tcW w:w="534" w:type="pct"/>
           </w:tcPr>
           <w:p>
             <w:pPr>
@@ -1498,7 +1963,7 @@
         </w:tc>
         <w:tc>
           <w:tcPr>
-            <w:tcW w:w="632" w:type="pct"/>
+            <w:tcW w:w="533" w:type="pct"/>
           </w:tcPr>
           <w:p>
             <w:pPr>
@@ -1551,7 +2016,7 @@
       <w:tr>
         <w:tc>
           <w:tcPr>
-            <w:tcW w:w="629" w:type="pct"/>
+            <w:tcW w:w="532" w:type="pct"/>
           </w:tcPr>
           <w:p>
             <w:pPr>
@@ -1584,87 +2049,155 @@
         </w:tc>
         <w:tc>
           <w:tcPr>
-            <w:tcW w:w="613" w:type="pct"/>
-          </w:tcPr>
+            <w:tcW w:w="518" w:type="pct"/>
+          </w:tcPr>
+          <w:p>
+            <w:pPr>
+              <w:pStyle w:val="EnglishHangNoCoptic"/>
+            </w:pPr>
+            <w:r>
+              <w:t xml:space="preserve">128 </w:t>
+            </w:r>
+            <w:r>
+              <w:t>Therefore</w:t>
+            </w:r>
+            <w:r>
+              <w:t xml:space="preserve"> I </w:t>
+            </w:r>
+            <w:r>
+              <w:t>set myself straight by</w:t>
+            </w:r>
+            <w:r>
+              <w:rPr>
+                <w:rStyle w:val="FootnoteReference"/>
+              </w:rPr>
+              <w:footnoteReference w:id="10"/>
+            </w:r>
+            <w:r>
+              <w:t xml:space="preserve"> all </w:t>
+            </w:r>
+            <w:r>
+              <w:t>Your</w:t>
+            </w:r>
+            <w:r>
+              <w:t xml:space="preserve"> commandments;</w:t>
+            </w:r>
+          </w:p>
+          <w:p>
+            <w:pPr>
+              <w:pStyle w:val="EnglishHangEndNoCoptic"/>
+            </w:pPr>
+            <w:r>
+              <w:tab/>
+            </w:r>
+            <w:r>
+              <w:t xml:space="preserve">I hate </w:t>
+            </w:r>
+            <w:r>
+              <w:t>every wrong way.</w:t>
+            </w:r>
+          </w:p>
           <w:p>
             <w:pPr>
               <w:pStyle w:val="EngIndEnd"/>
             </w:pPr>
-          </w:p>
-        </w:tc>
-        <w:tc>
-          <w:tcPr>
-            <w:tcW w:w="626" w:type="pct"/>
-          </w:tcPr>
-          <w:p>
-            <w:proofErr w:type="gramStart"/>
-            <w:r>
-              <w:t>Therefore</w:t>
-            </w:r>
-            <w:proofErr w:type="gramEnd"/>
-            <w:r>
-              <w:t xml:space="preserve"> I have stood by all Thy commandments; all ways of iniquity have I hated.  </w:t>
-            </w:r>
-          </w:p>
-        </w:tc>
-        <w:tc>
-          <w:tcPr>
-            <w:tcW w:w="615" w:type="pct"/>
-          </w:tcPr>
-          <w:p>
-            <w:pPr>
-              <w:pStyle w:val="EnglishHangNoCoptic"/>
-            </w:pPr>
-            <w:r>
-              <w:t xml:space="preserve">128 </w:t>
-            </w:r>
-            <w:r>
-              <w:t>Therefore</w:t>
-            </w:r>
-            <w:r>
-              <w:t xml:space="preserve"> I </w:t>
-            </w:r>
-            <w:r>
-              <w:t>set myself straight by</w:t>
-            </w:r>
-            <w:r>
-              <w:rPr>
-                <w:rStyle w:val="FootnoteReference"/>
-              </w:rPr>
-              <w:footnoteReference w:id="7"/>
-            </w:r>
-            <w:r>
-              <w:t xml:space="preserve"> all </w:t>
-            </w:r>
-            <w:r>
-              <w:t>Your</w:t>
-            </w:r>
-            <w:r>
-              <w:t xml:space="preserve"> commandments;</w:t>
-            </w:r>
-          </w:p>
-          <w:p>
-            <w:pPr>
-              <w:pStyle w:val="EnglishHangEndNoCoptic"/>
-            </w:pPr>
-            <w:r>
-              <w:tab/>
-            </w:r>
-            <w:r>
-              <w:t xml:space="preserve">I hate </w:t>
-            </w:r>
-            <w:r>
-              <w:t>every wrong way.</w:t>
-            </w:r>
-          </w:p>
-          <w:p>
             <w:bookmarkStart w:id="0" w:name="_GoBack"/>
             <w:bookmarkEnd w:id="0"/>
           </w:p>
         </w:tc>
         <w:tc>
           <w:tcPr>
-            <w:tcW w:w="621" w:type="pct"/>
+            <w:tcW w:w="388" w:type="pct"/>
+          </w:tcPr>
+          <w:p>
+            <w:proofErr w:type="gramStart"/>
+            <w:r>
+              <w:lastRenderedPageBreak/>
+              <w:t>On account</w:t>
+            </w:r>
+            <w:proofErr w:type="gramEnd"/>
+            <w:r>
+              <w:t xml:space="preserve"> of this, I have stood by Thy commandments; all the ways of iniquity have I hated.</w:t>
+            </w:r>
+          </w:p>
+          <w:p/>
+        </w:tc>
+        <w:tc>
+          <w:tcPr>
+            <w:tcW w:w="388" w:type="pct"/>
+          </w:tcPr>
+          <w:p/>
+        </w:tc>
+        <w:tc>
+          <w:tcPr>
+            <w:tcW w:w="529" w:type="pct"/>
+          </w:tcPr>
+          <w:p>
+            <w:proofErr w:type="gramStart"/>
+            <w:r>
+              <w:t>Therefore</w:t>
+            </w:r>
+            <w:proofErr w:type="gramEnd"/>
+            <w:r>
+              <w:t xml:space="preserve"> I have stood by all Thy commandments; all ways of iniquity have I hated.  </w:t>
+            </w:r>
+          </w:p>
+        </w:tc>
+        <w:tc>
+          <w:tcPr>
+            <w:tcW w:w="519" w:type="pct"/>
+          </w:tcPr>
+          <w:p>
+            <w:pPr>
+              <w:pStyle w:val="EnglishHangNoCoptic"/>
+            </w:pPr>
+            <w:r>
+              <w:t xml:space="preserve">128 </w:t>
+            </w:r>
+            <w:r>
+              <w:t>Therefore</w:t>
+            </w:r>
+            <w:r>
+              <w:t xml:space="preserve"> I </w:t>
+            </w:r>
+            <w:r>
+              <w:t>set myself straight by</w:t>
+            </w:r>
+            <w:r>
+              <w:rPr>
+                <w:rStyle w:val="FootnoteReference"/>
+              </w:rPr>
+              <w:footnoteReference w:id="11"/>
+            </w:r>
+            <w:r>
+              <w:t xml:space="preserve"> all </w:t>
+            </w:r>
+            <w:r>
+              <w:t>Your</w:t>
+            </w:r>
+            <w:r>
+              <w:t xml:space="preserve"> commandments;</w:t>
+            </w:r>
+          </w:p>
+          <w:p>
+            <w:pPr>
+              <w:pStyle w:val="EnglishHangEndNoCoptic"/>
+            </w:pPr>
+            <w:r>
+              <w:tab/>
+            </w:r>
+            <w:r>
+              <w:t xml:space="preserve">I hate </w:t>
+            </w:r>
+            <w:r>
+              <w:t>every wrong way.</w:t>
+            </w:r>
+          </w:p>
+          <w:p/>
+        </w:tc>
+        <w:tc>
+          <w:tcPr>
+            <w:tcW w:w="525" w:type="pct"/>
           </w:tcPr>
           <w:p>
             <w:r>
@@ -1674,19 +2207,14 @@
         </w:tc>
         <w:tc>
           <w:tcPr>
-            <w:tcW w:w="632" w:type="pct"/>
+            <w:tcW w:w="534" w:type="pct"/>
           </w:tcPr>
           <w:p>
             <w:pPr>
               <w:pStyle w:val="EngIndEnd"/>
             </w:pPr>
-            <w:proofErr w:type="gramStart"/>
-            <w:r>
-              <w:t>Therefore</w:t>
-            </w:r>
-            <w:proofErr w:type="gramEnd"/>
-            <w:r>
-              <w:t xml:space="preserve"> I would set myself straight by [direct myself toward] all your commandments;</w:t>
+            <w:r>
+              <w:t>Therefore I would set myself straight by [direct myself toward] all your commandments;</w:t>
             </w:r>
           </w:p>
           <w:p>
@@ -1694,19 +2222,21 @@
               <w:pStyle w:val="EngIndEnd"/>
             </w:pPr>
             <w:r>
+              <w:lastRenderedPageBreak/>
               <w:t>every wrong way I hated.</w:t>
             </w:r>
           </w:p>
         </w:tc>
         <w:tc>
           <w:tcPr>
-            <w:tcW w:w="632" w:type="pct"/>
+            <w:tcW w:w="534" w:type="pct"/>
           </w:tcPr>
           <w:p>
             <w:pPr>
               <w:pStyle w:val="EngIndEnd"/>
             </w:pPr>
             <w:r>
+              <w:lastRenderedPageBreak/>
               <w:t xml:space="preserve">Therefore I directed myself </w:t>
             </w:r>
             <w:r>
@@ -1722,7 +2252,7 @@
         </w:tc>
         <w:tc>
           <w:tcPr>
-            <w:tcW w:w="632" w:type="pct"/>
+            <w:tcW w:w="533" w:type="pct"/>
           </w:tcPr>
           <w:p>
             <w:pPr>
@@ -1916,7 +2446,7 @@
       </w:r>
       <w:proofErr w:type="spellEnd"/>
       <w:r>
-        <w:t xml:space="preserve"> = burden-bearer), as Judah was answerable for the welfare and safety of Benjamin (Gen. 43:9). Cp. Hezekiah’s prayer: ‘O Lord, I am oppressed. Undertake for me’ (Isaiah 38:14).</w:t>
+        <w:t xml:space="preserve"> = burden-bearer), as Judah was answerable for the welfare and safety of Benjamin (Gen. 43:9). Cf. Hezekiah’s prayer: ‘O Lord, I am oppressed. Undertake for me’ (Isaiah 38:14).</w:t>
       </w:r>
     </w:p>
   </w:footnote>
@@ -1932,7 +2462,33 @@
         <w:footnoteRef/>
       </w:r>
       <w:r>
-        <w:t xml:space="preserve"> These words are repeated by the deacon at the beginning of the Divine Liturgy.</w:t>
+        <w:t xml:space="preserve"> Be surety </w:t>
+      </w:r>
+      <w:r>
+        <w:rPr>
+          <w:i/>
+        </w:rPr>
+        <w:t>or</w:t>
+      </w:r>
+      <w:r>
+        <w:t xml:space="preserve"> bail (</w:t>
+      </w:r>
+      <w:r>
+        <w:rPr>
+          <w:i/>
+        </w:rPr>
+        <w:t>Lat</w:t>
+      </w:r>
+      <w:r>
+        <w:t xml:space="preserve">. </w:t>
+      </w:r>
+      <w:proofErr w:type="spellStart"/>
+      <w:r>
+        <w:t>Bajulus</w:t>
+      </w:r>
+      <w:proofErr w:type="spellEnd"/>
+      <w:r>
+        <w:t xml:space="preserve"> = burden-bearer), as Judah was answerable for the welfare and safety of Benjamin (Gen. 43:9). Cp. Hezekiah’s prayer: ‘O Lord, I am oppressed. Undertake for me’ (Isaiah 38:14).</w:t>
       </w:r>
     </w:p>
   </w:footnote>
@@ -1964,7 +2520,15 @@
         <w:footnoteRef/>
       </w:r>
       <w:r>
-        <w:t xml:space="preserve"> ‘When the commandments are loved more than gold or precious stones (cp. 18:11), all earthly reward compared with the commandments themselves is trivial; then no other human blessings can compare with those good gifts and laws by which man himself is made good’ (St. Augustine).</w:t>
+        <w:t xml:space="preserve"> </w:t>
+      </w:r>
+      <w:proofErr w:type="gramStart"/>
+      <w:r>
+        <w:t>These words are repeated by the deacon at the beginning of the Divine Liturgy</w:t>
+      </w:r>
+      <w:proofErr w:type="gramEnd"/>
+      <w:r>
+        <w:t>.</w:t>
       </w:r>
     </w:p>
   </w:footnote>
@@ -1980,11 +2544,83 @@
         <w:footnoteRef/>
       </w:r>
       <w:r>
-        <w:t xml:space="preserve"> ‘When the commandments are loved more than gold or precious stones (cp. 18:11), all earthly reward compared with the commandments themselves is trivial; then no other human blessings can compare with those good gifts and laws by which man himself is made good’ (St. Augustine).</w:t>
+        <w:t xml:space="preserve"> </w:t>
+      </w:r>
+      <w:proofErr w:type="gramStart"/>
+      <w:r>
+        <w:t>These words are repeated by the deacon at the beginning of the Divine Liturgy</w:t>
+      </w:r>
+      <w:proofErr w:type="gramEnd"/>
+      <w:r>
+        <w:t>.</w:t>
       </w:r>
     </w:p>
   </w:footnote>
   <w:footnote w:id="7">
+    <w:p>
+      <w:pPr>
+        <w:pStyle w:val="footnote"/>
+      </w:pPr>
+      <w:r>
+        <w:rPr>
+          <w:rStyle w:val="FootnoteReference"/>
+        </w:rPr>
+        <w:footnoteRef/>
+      </w:r>
+      <w:r>
+        <w:t xml:space="preserve"> ‘When the commandments are loved more than gold or precious stones (cp. 18:11), all earthly reward compared with the commandments themselves is trivial; then no other human blessings can compare with those good gifts and laws by which man himself is made good’ (St. Augustine).</w:t>
+      </w:r>
+    </w:p>
+  </w:footnote>
+  <w:footnote w:id="8">
+    <w:p>
+      <w:pPr>
+        <w:pStyle w:val="footnote"/>
+      </w:pPr>
+      <w:r>
+        <w:rPr>
+          <w:rStyle w:val="FootnoteReference"/>
+        </w:rPr>
+        <w:footnoteRef/>
+      </w:r>
+      <w:r>
+        <w:t xml:space="preserve"> ‘When the commandments are loved more than gold or precious stones (cf. 18:11), all earthly reward compared with the commandments themselves is trivial; then no other human blessings can compare with those good gifts and laws by which man himself is made good’ (St. Augustine).</w:t>
+      </w:r>
+    </w:p>
+  </w:footnote>
+  <w:footnote w:id="9">
+    <w:p>
+      <w:pPr>
+        <w:pStyle w:val="footnote"/>
+      </w:pPr>
+      <w:r>
+        <w:rPr>
+          <w:rStyle w:val="FootnoteReference"/>
+        </w:rPr>
+        <w:footnoteRef/>
+      </w:r>
+      <w:r>
+        <w:t xml:space="preserve"> ‘When the commandments are loved more than gold or precious stones (cp. 18:11), all earthly reward compared with the commandments themselves is trivial; then no other human blessings can compare with those good gifts and laws by which man himself is made good’ (St. Augustine).</w:t>
+      </w:r>
+    </w:p>
+  </w:footnote>
+  <w:footnote w:id="10">
+    <w:p>
+      <w:pPr>
+        <w:pStyle w:val="footnote"/>
+      </w:pPr>
+      <w:r>
+        <w:rPr>
+          <w:rStyle w:val="FootnoteReference"/>
+        </w:rPr>
+        <w:footnoteRef/>
+      </w:r>
+      <w:r>
+        <w:t xml:space="preserve"> [JS] or “I directed myself towards”</w:t>
+      </w:r>
+    </w:p>
+  </w:footnote>
+  <w:footnote w:id="11">
     <w:p>
       <w:pPr>
         <w:pStyle w:val="footnote"/>
@@ -3351,7 +3987,7 @@
 </file>
 
 <file path=customXml/itemProps1.xml><?xml version="1.0" encoding="utf-8"?>
-<ds:datastoreItem xmlns:ds="http://schemas.openxmlformats.org/officeDocument/2006/customXml" ds:itemID="{380E6971-8515-463B-8E9A-B05CB2396FB4}">
+<ds:datastoreItem xmlns:ds="http://schemas.openxmlformats.org/officeDocument/2006/customXml" ds:itemID="{CB017EAF-9F72-4310-928A-D3B749ABE0B9}">
   <ds:schemaRefs>
     <ds:schemaRef ds:uri="http://schemas.openxmlformats.org/officeDocument/2006/bibliography"/>
   </ds:schemaRefs>

--- a/Psalms/118-16.docx
+++ b/Psalms/118-16.docx
@@ -1,6 +1,6 @@
 
 <file path=word/document.xml><?xml version="1.0" encoding="utf-8"?>
-<w:document xmlns:wpc="http://schemas.microsoft.com/office/word/2010/wordprocessingCanvas" xmlns:cx="http://schemas.microsoft.com/office/drawing/2014/chartex" xmlns:cx1="http://schemas.microsoft.com/office/drawing/2015/9/8/chartex" xmlns:mc="http://schemas.openxmlformats.org/markup-compatibility/2006" xmlns:o="urn:schemas-microsoft-com:office:office" xmlns:r="http://schemas.openxmlformats.org/officeDocument/2006/relationships" xmlns:m="http://schemas.openxmlformats.org/officeDocument/2006/math" xmlns:v="urn:schemas-microsoft-com:vml" xmlns:wp14="http://schemas.microsoft.com/office/word/2010/wordprocessingDrawing" xmlns:wp="http://schemas.openxmlformats.org/drawingml/2006/wordprocessingDrawing" xmlns:w10="urn:schemas-microsoft-com:office:word" xmlns:w="http://schemas.openxmlformats.org/wordprocessingml/2006/main" xmlns:w14="http://schemas.microsoft.com/office/word/2010/wordml" xmlns:w15="http://schemas.microsoft.com/office/word/2012/wordml" xmlns:w16se="http://schemas.microsoft.com/office/word/2015/wordml/symex" xmlns:wpg="http://schemas.microsoft.com/office/word/2010/wordprocessingGroup" xmlns:wpi="http://schemas.microsoft.com/office/word/2010/wordprocessingInk" xmlns:wne="http://schemas.microsoft.com/office/word/2006/wordml" xmlns:wps="http://schemas.microsoft.com/office/word/2010/wordprocessingShape" mc:Ignorable="w14 w15 w16se wp14">
+<w:document xmlns:wpc="http://schemas.microsoft.com/office/word/2010/wordprocessingCanvas" xmlns:cx="http://schemas.microsoft.com/office/drawing/2014/chartex" xmlns:cx1="http://schemas.microsoft.com/office/drawing/2015/9/8/chartex" xmlns:cx2="http://schemas.microsoft.com/office/drawing/2015/10/21/chartex" xmlns:cx3="http://schemas.microsoft.com/office/drawing/2016/5/9/chartex" xmlns:cx4="http://schemas.microsoft.com/office/drawing/2016/5/10/chartex" xmlns:cx5="http://schemas.microsoft.com/office/drawing/2016/5/11/chartex" xmlns:cx6="http://schemas.microsoft.com/office/drawing/2016/5/12/chartex" xmlns:cx7="http://schemas.microsoft.com/office/drawing/2016/5/13/chartex" xmlns:cx8="http://schemas.microsoft.com/office/drawing/2016/5/14/chartex" xmlns:mc="http://schemas.openxmlformats.org/markup-compatibility/2006" xmlns:aink="http://schemas.microsoft.com/office/drawing/2016/ink" xmlns:am3d="http://schemas.microsoft.com/office/drawing/2017/model3d" xmlns:o="urn:schemas-microsoft-com:office:office" xmlns:r="http://schemas.openxmlformats.org/officeDocument/2006/relationships" xmlns:m="http://schemas.openxmlformats.org/officeDocument/2006/math" xmlns:v="urn:schemas-microsoft-com:vml" xmlns:wp14="http://schemas.microsoft.com/office/word/2010/wordprocessingDrawing" xmlns:wp="http://schemas.openxmlformats.org/drawingml/2006/wordprocessingDrawing" xmlns:w10="urn:schemas-microsoft-com:office:word" xmlns:w="http://schemas.openxmlformats.org/wordprocessingml/2006/main" xmlns:w14="http://schemas.microsoft.com/office/word/2010/wordml" xmlns:w15="http://schemas.microsoft.com/office/word/2012/wordml" xmlns:w16cid="http://schemas.microsoft.com/office/word/2016/wordml/cid" xmlns:w16se="http://schemas.microsoft.com/office/word/2015/wordml/symex" xmlns:wpg="http://schemas.microsoft.com/office/word/2010/wordprocessingGroup" xmlns:wpi="http://schemas.microsoft.com/office/word/2010/wordprocessingInk" xmlns:wne="http://schemas.microsoft.com/office/word/2006/wordml" xmlns:wps="http://schemas.microsoft.com/office/word/2010/wordprocessingShape" mc:Ignorable="w14 w15 w16se w16cid wp14">
   <w:body>
     <w:p>
       <w:pPr>
@@ -230,7 +230,17 @@
           <w:tcPr>
             <w:tcW w:w="388" w:type="pct"/>
           </w:tcPr>
-          <w:p/>
+          <w:p>
+            <w:r>
+              <w:t xml:space="preserve">I have done judgment and righteousness: </w:t>
+            </w:r>
+            <w:r>
+              <w:t xml:space="preserve">do not </w:t>
+            </w:r>
+            <w:r>
+              <w:t>give me into the hand of those who do wrong to me.</w:t>
+            </w:r>
+          </w:p>
         </w:tc>
         <w:tc>
           <w:tcPr>
@@ -448,14 +458,7 @@
             </w:pPr>
             <w:r>
               <w:tab/>
-            </w:r>
-            <w:proofErr w:type="gramStart"/>
-            <w:r>
-              <w:t>do</w:t>
-            </w:r>
-            <w:proofErr w:type="gramEnd"/>
-            <w:r>
-              <w:t xml:space="preserve"> not let the </w:t>
+              <w:t xml:space="preserve">do not let the </w:t>
             </w:r>
             <w:r>
               <w:t>arrogant</w:t>
@@ -490,7 +493,29 @@
           <w:tcPr>
             <w:tcW w:w="388" w:type="pct"/>
           </w:tcPr>
-          <w:p/>
+          <w:p>
+            <w:r>
+              <w:t xml:space="preserve">Receive </w:t>
+            </w:r>
+            <w:r>
+              <w:t>Your</w:t>
+            </w:r>
+            <w:r>
+              <w:t xml:space="preserve"> servant unto good: </w:t>
+            </w:r>
+            <w:r>
+              <w:t xml:space="preserve">do not </w:t>
+            </w:r>
+            <w:r>
+              <w:t xml:space="preserve">cause the haughty to </w:t>
+            </w:r>
+            <w:r>
+              <w:t>falsely accuse</w:t>
+            </w:r>
+            <w:r>
+              <w:t xml:space="preserve"> me.</w:t>
+            </w:r>
+          </w:p>
         </w:tc>
         <w:tc>
           <w:tcPr>
@@ -721,14 +746,7 @@
             </w:pPr>
             <w:r>
               <w:tab/>
-            </w:r>
-            <w:proofErr w:type="gramStart"/>
-            <w:r>
-              <w:t>and</w:t>
-            </w:r>
-            <w:proofErr w:type="gramEnd"/>
-            <w:r>
-              <w:t xml:space="preserve"> for the word of </w:t>
+              <w:t xml:space="preserve">and for the word of </w:t>
             </w:r>
             <w:r>
               <w:t>Your</w:t>
@@ -757,7 +775,26 @@
           <w:tcPr>
             <w:tcW w:w="388" w:type="pct"/>
           </w:tcPr>
-          <w:p/>
+          <w:p>
+            <w:r>
+              <w:t>My</w:t>
+            </w:r>
+            <w:r>
+              <w:t xml:space="preserve"> eyes have failed for </w:t>
+            </w:r>
+            <w:r>
+              <w:t>Your</w:t>
+            </w:r>
+            <w:r>
+              <w:t xml:space="preserve"> salvation and the word of </w:t>
+            </w:r>
+            <w:r>
+              <w:t>Your</w:t>
+            </w:r>
+            <w:r>
+              <w:t xml:space="preserve"> righteousness.</w:t>
+            </w:r>
+          </w:p>
         </w:tc>
         <w:tc>
           <w:tcPr>
@@ -988,14 +1025,7 @@
             </w:pPr>
             <w:r>
               <w:tab/>
-            </w:r>
-            <w:proofErr w:type="gramStart"/>
-            <w:r>
-              <w:t>and</w:t>
-            </w:r>
-            <w:proofErr w:type="gramEnd"/>
-            <w:r>
-              <w:t xml:space="preserve"> teach me </w:t>
+              <w:t xml:space="preserve">and teach me </w:t>
             </w:r>
             <w:r>
               <w:t>Your</w:t>
@@ -1036,7 +1066,34 @@
           <w:tcPr>
             <w:tcW w:w="388" w:type="pct"/>
           </w:tcPr>
-          <w:p/>
+          <w:p>
+            <w:proofErr w:type="gramStart"/>
+            <w:r>
+              <w:t>Deal  with</w:t>
+            </w:r>
+            <w:proofErr w:type="gramEnd"/>
+            <w:r>
+              <w:t xml:space="preserve"> </w:t>
+            </w:r>
+            <w:r>
+              <w:t>Your</w:t>
+            </w:r>
+            <w:r>
+              <w:t xml:space="preserve"> servant according to </w:t>
+            </w:r>
+            <w:r>
+              <w:t>Your</w:t>
+            </w:r>
+            <w:r>
+              <w:t xml:space="preserve"> mercy, and teach me </w:t>
+            </w:r>
+            <w:r>
+              <w:t>Your</w:t>
+            </w:r>
+            <w:r>
+              <w:t xml:space="preserve"> statutes.</w:t>
+            </w:r>
+          </w:p>
         </w:tc>
         <w:tc>
           <w:tcPr>
@@ -1272,14 +1329,7 @@
             </w:pPr>
             <w:r>
               <w:tab/>
-            </w:r>
-            <w:proofErr w:type="gramStart"/>
-            <w:r>
-              <w:t>and</w:t>
-            </w:r>
-            <w:proofErr w:type="gramEnd"/>
-            <w:r>
-              <w:t xml:space="preserve"> I </w:t>
+              <w:t xml:space="preserve">and I </w:t>
             </w:r>
             <w:r>
               <w:t>will</w:t>
@@ -1314,7 +1364,29 @@
           <w:tcPr>
             <w:tcW w:w="388" w:type="pct"/>
           </w:tcPr>
-          <w:p/>
+          <w:p>
+            <w:r>
+              <w:t xml:space="preserve">I am </w:t>
+            </w:r>
+            <w:r>
+              <w:t>Your</w:t>
+            </w:r>
+            <w:r>
+              <w:t xml:space="preserve"> servant, give me understanding, and I </w:t>
+            </w:r>
+            <w:r>
+              <w:t>will</w:t>
+            </w:r>
+            <w:r>
+              <w:t xml:space="preserve"> know </w:t>
+            </w:r>
+            <w:r>
+              <w:t>Your</w:t>
+            </w:r>
+            <w:r>
+              <w:t xml:space="preserve"> testimonies.</w:t>
+            </w:r>
+          </w:p>
         </w:tc>
         <w:tc>
           <w:tcPr>
@@ -1537,14 +1609,7 @@
             </w:pPr>
             <w:r>
               <w:tab/>
-            </w:r>
-            <w:proofErr w:type="gramStart"/>
-            <w:r>
-              <w:t>they</w:t>
-            </w:r>
-            <w:proofErr w:type="gramEnd"/>
-            <w:r>
-              <w:t xml:space="preserve"> have defied </w:t>
+              <w:t xml:space="preserve">they have defied </w:t>
             </w:r>
             <w:r>
               <w:t>Your</w:t>
@@ -1573,7 +1638,17 @@
           <w:tcPr>
             <w:tcW w:w="388" w:type="pct"/>
           </w:tcPr>
-          <w:p/>
+          <w:p>
+            <w:r>
+              <w:t>It is time for the Lord to work; they have brought</w:t>
+            </w:r>
+            <w:r>
+              <w:t xml:space="preserve"> </w:t>
+            </w:r>
+            <w:r>
+              <w:t>Your Law to naught.</w:t>
+            </w:r>
+          </w:p>
         </w:tc>
         <w:tc>
           <w:tcPr>
@@ -1798,32 +1873,48 @@
             </w:pPr>
             <w:r>
               <w:tab/>
-            </w:r>
+              <w:t xml:space="preserve">more than gold </w:t>
+            </w:r>
+            <w:r>
+              <w:t>and</w:t>
+            </w:r>
+            <w:r>
+              <w:t xml:space="preserve"> topaz.</w:t>
+            </w:r>
+            <w:r>
+              <w:rPr>
+                <w:rStyle w:val="FootnoteReference"/>
+              </w:rPr>
+              <w:footnoteReference w:id="8"/>
+            </w:r>
+          </w:p>
+          <w:p>
+            <w:pPr>
+              <w:pStyle w:val="EngIndEnd"/>
+            </w:pPr>
+          </w:p>
+        </w:tc>
+        <w:tc>
+          <w:tcPr>
+            <w:tcW w:w="388" w:type="pct"/>
+          </w:tcPr>
+          <w:p>
             <w:proofErr w:type="gramStart"/>
             <w:r>
-              <w:t>more</w:t>
+              <w:t>On account of</w:t>
             </w:r>
             <w:proofErr w:type="gramEnd"/>
             <w:r>
-              <w:t xml:space="preserve"> than gold </w:t>
-            </w:r>
-            <w:r>
-              <w:t>and</w:t>
-            </w:r>
-            <w:r>
-              <w:t xml:space="preserve"> topaz.</w:t>
-            </w:r>
-            <w:r>
-              <w:rPr>
-                <w:rStyle w:val="FootnoteReference"/>
-              </w:rPr>
-              <w:footnoteReference w:id="8"/>
-            </w:r>
-          </w:p>
-          <w:p>
-            <w:pPr>
-              <w:pStyle w:val="EngIndEnd"/>
-            </w:pPr>
+              <w:t xml:space="preserve"> this I have loved Thy statutes at all times, more than gold and </w:t>
+            </w:r>
+            <w:proofErr w:type="spellStart"/>
+            <w:r>
+              <w:t>topaze</w:t>
+            </w:r>
+            <w:proofErr w:type="spellEnd"/>
+            <w:r>
+              <w:t>.</w:t>
+            </w:r>
           </w:p>
         </w:tc>
         <w:tc>
@@ -1833,27 +1924,19 @@
           <w:p>
             <w:proofErr w:type="gramStart"/>
             <w:r>
-              <w:t>On account</w:t>
+              <w:t>On account of</w:t>
             </w:r>
             <w:proofErr w:type="gramEnd"/>
             <w:r>
-              <w:t xml:space="preserve"> of this I have loved Thy statutes at all times, more than gold and </w:t>
-            </w:r>
-            <w:proofErr w:type="spellStart"/>
-            <w:r>
-              <w:t>topaze</w:t>
-            </w:r>
-            <w:proofErr w:type="spellEnd"/>
-            <w:r>
-              <w:t>.</w:t>
-            </w:r>
-          </w:p>
-        </w:tc>
-        <w:tc>
-          <w:tcPr>
-            <w:tcW w:w="388" w:type="pct"/>
-          </w:tcPr>
-          <w:p/>
+              <w:t xml:space="preserve"> this I have loved </w:t>
+            </w:r>
+            <w:r>
+              <w:t>Your</w:t>
+            </w:r>
+            <w:r>
+              <w:t xml:space="preserve"> statutes at all times, more than gold and topaz.</w:t>
+            </w:r>
+          </w:p>
         </w:tc>
         <w:tc>
           <w:tcPr>
@@ -2101,40 +2184,53 @@
             <w:pPr>
               <w:pStyle w:val="EngIndEnd"/>
             </w:pPr>
+          </w:p>
+        </w:tc>
+        <w:tc>
+          <w:tcPr>
+            <w:tcW w:w="388" w:type="pct"/>
+          </w:tcPr>
+          <w:p>
+            <w:proofErr w:type="gramStart"/>
+            <w:r>
+              <w:lastRenderedPageBreak/>
+              <w:t>On account of</w:t>
+            </w:r>
+            <w:proofErr w:type="gramEnd"/>
+            <w:r>
+              <w:t xml:space="preserve"> this, I have stood by Thy commandments; all the ways of iniquity have I hated.</w:t>
+            </w:r>
+          </w:p>
+          <w:p/>
+        </w:tc>
+        <w:tc>
+          <w:tcPr>
+            <w:tcW w:w="388" w:type="pct"/>
+          </w:tcPr>
+          <w:p>
+            <w:r>
+              <w:lastRenderedPageBreak/>
+              <w:t xml:space="preserve">On account of this, I have stood by </w:t>
+            </w:r>
+            <w:r>
+              <w:t>Your</w:t>
+            </w:r>
             <w:bookmarkStart w:id="0" w:name="_GoBack"/>
             <w:bookmarkEnd w:id="0"/>
-          </w:p>
-        </w:tc>
-        <w:tc>
-          <w:tcPr>
-            <w:tcW w:w="388" w:type="pct"/>
+            <w:r>
+              <w:t xml:space="preserve"> commandments; all the ways of iniquity have I hated.</w:t>
+            </w:r>
+          </w:p>
+          <w:p/>
+        </w:tc>
+        <w:tc>
+          <w:tcPr>
+            <w:tcW w:w="529" w:type="pct"/>
           </w:tcPr>
           <w:p>
             <w:proofErr w:type="gramStart"/>
             <w:r>
               <w:lastRenderedPageBreak/>
-              <w:t>On account</w:t>
-            </w:r>
-            <w:proofErr w:type="gramEnd"/>
-            <w:r>
-              <w:t xml:space="preserve"> of this, I have stood by Thy commandments; all the ways of iniquity have I hated.</w:t>
-            </w:r>
-          </w:p>
-          <w:p/>
-        </w:tc>
-        <w:tc>
-          <w:tcPr>
-            <w:tcW w:w="388" w:type="pct"/>
-          </w:tcPr>
-          <w:p/>
-        </w:tc>
-        <w:tc>
-          <w:tcPr>
-            <w:tcW w:w="529" w:type="pct"/>
-          </w:tcPr>
-          <w:p>
-            <w:proofErr w:type="gramStart"/>
-            <w:r>
               <w:t>Therefore</w:t>
             </w:r>
             <w:proofErr w:type="gramEnd"/>
@@ -2320,7 +2416,7 @@
 </file>
 
 <file path=word/endnotes.xml><?xml version="1.0" encoding="utf-8"?>
-<w:endnotes xmlns:wpc="http://schemas.microsoft.com/office/word/2010/wordprocessingCanvas" xmlns:cx="http://schemas.microsoft.com/office/drawing/2014/chartex" xmlns:cx1="http://schemas.microsoft.com/office/drawing/2015/9/8/chartex" xmlns:mc="http://schemas.openxmlformats.org/markup-compatibility/2006" xmlns:o="urn:schemas-microsoft-com:office:office" xmlns:r="http://schemas.openxmlformats.org/officeDocument/2006/relationships" xmlns:m="http://schemas.openxmlformats.org/officeDocument/2006/math" xmlns:v="urn:schemas-microsoft-com:vml" xmlns:wp14="http://schemas.microsoft.com/office/word/2010/wordprocessingDrawing" xmlns:wp="http://schemas.openxmlformats.org/drawingml/2006/wordprocessingDrawing" xmlns:w10="urn:schemas-microsoft-com:office:word" xmlns:w="http://schemas.openxmlformats.org/wordprocessingml/2006/main" xmlns:w14="http://schemas.microsoft.com/office/word/2010/wordml" xmlns:w15="http://schemas.microsoft.com/office/word/2012/wordml" xmlns:w16se="http://schemas.microsoft.com/office/word/2015/wordml/symex" xmlns:wpg="http://schemas.microsoft.com/office/word/2010/wordprocessingGroup" xmlns:wpi="http://schemas.microsoft.com/office/word/2010/wordprocessingInk" xmlns:wne="http://schemas.microsoft.com/office/word/2006/wordml" xmlns:wps="http://schemas.microsoft.com/office/word/2010/wordprocessingShape" mc:Ignorable="w14 w15 w16se wp14">
+<w:endnotes xmlns:wpc="http://schemas.microsoft.com/office/word/2010/wordprocessingCanvas" xmlns:cx="http://schemas.microsoft.com/office/drawing/2014/chartex" xmlns:cx1="http://schemas.microsoft.com/office/drawing/2015/9/8/chartex" xmlns:cx2="http://schemas.microsoft.com/office/drawing/2015/10/21/chartex" xmlns:cx3="http://schemas.microsoft.com/office/drawing/2016/5/9/chartex" xmlns:cx4="http://schemas.microsoft.com/office/drawing/2016/5/10/chartex" xmlns:cx5="http://schemas.microsoft.com/office/drawing/2016/5/11/chartex" xmlns:cx6="http://schemas.microsoft.com/office/drawing/2016/5/12/chartex" xmlns:cx7="http://schemas.microsoft.com/office/drawing/2016/5/13/chartex" xmlns:cx8="http://schemas.microsoft.com/office/drawing/2016/5/14/chartex" xmlns:mc="http://schemas.openxmlformats.org/markup-compatibility/2006" xmlns:aink="http://schemas.microsoft.com/office/drawing/2016/ink" xmlns:am3d="http://schemas.microsoft.com/office/drawing/2017/model3d" xmlns:o="urn:schemas-microsoft-com:office:office" xmlns:r="http://schemas.openxmlformats.org/officeDocument/2006/relationships" xmlns:m="http://schemas.openxmlformats.org/officeDocument/2006/math" xmlns:v="urn:schemas-microsoft-com:vml" xmlns:wp14="http://schemas.microsoft.com/office/word/2010/wordprocessingDrawing" xmlns:wp="http://schemas.openxmlformats.org/drawingml/2006/wordprocessingDrawing" xmlns:w10="urn:schemas-microsoft-com:office:word" xmlns:w="http://schemas.openxmlformats.org/wordprocessingml/2006/main" xmlns:w14="http://schemas.microsoft.com/office/word/2010/wordml" xmlns:w15="http://schemas.microsoft.com/office/word/2012/wordml" xmlns:w16cid="http://schemas.microsoft.com/office/word/2016/wordml/cid" xmlns:w16se="http://schemas.microsoft.com/office/word/2015/wordml/symex" xmlns:wpg="http://schemas.microsoft.com/office/word/2010/wordprocessingGroup" xmlns:wpi="http://schemas.microsoft.com/office/word/2010/wordprocessingInk" xmlns:wne="http://schemas.microsoft.com/office/word/2006/wordml" xmlns:wps="http://schemas.microsoft.com/office/word/2010/wordprocessingShape" mc:Ignorable="w14 w15 w16se w16cid wp14">
   <w:endnote w:type="separator" w:id="-1">
     <w:p>
       <w:pPr>
@@ -2345,7 +2441,7 @@
 </file>
 
 <file path=word/footnotes.xml><?xml version="1.0" encoding="utf-8"?>
-<w:footnotes xmlns:wpc="http://schemas.microsoft.com/office/word/2010/wordprocessingCanvas" xmlns:cx="http://schemas.microsoft.com/office/drawing/2014/chartex" xmlns:cx1="http://schemas.microsoft.com/office/drawing/2015/9/8/chartex" xmlns:mc="http://schemas.openxmlformats.org/markup-compatibility/2006" xmlns:o="urn:schemas-microsoft-com:office:office" xmlns:r="http://schemas.openxmlformats.org/officeDocument/2006/relationships" xmlns:m="http://schemas.openxmlformats.org/officeDocument/2006/math" xmlns:v="urn:schemas-microsoft-com:vml" xmlns:wp14="http://schemas.microsoft.com/office/word/2010/wordprocessingDrawing" xmlns:wp="http://schemas.openxmlformats.org/drawingml/2006/wordprocessingDrawing" xmlns:w10="urn:schemas-microsoft-com:office:word" xmlns:w="http://schemas.openxmlformats.org/wordprocessingml/2006/main" xmlns:w14="http://schemas.microsoft.com/office/word/2010/wordml" xmlns:w15="http://schemas.microsoft.com/office/word/2012/wordml" xmlns:w16se="http://schemas.microsoft.com/office/word/2015/wordml/symex" xmlns:wpg="http://schemas.microsoft.com/office/word/2010/wordprocessingGroup" xmlns:wpi="http://schemas.microsoft.com/office/word/2010/wordprocessingInk" xmlns:wne="http://schemas.microsoft.com/office/word/2006/wordml" xmlns:wps="http://schemas.microsoft.com/office/word/2010/wordprocessingShape" mc:Ignorable="w14 w15 w16se wp14">
+<w:footnotes xmlns:wpc="http://schemas.microsoft.com/office/word/2010/wordprocessingCanvas" xmlns:cx="http://schemas.microsoft.com/office/drawing/2014/chartex" xmlns:cx1="http://schemas.microsoft.com/office/drawing/2015/9/8/chartex" xmlns:cx2="http://schemas.microsoft.com/office/drawing/2015/10/21/chartex" xmlns:cx3="http://schemas.microsoft.com/office/drawing/2016/5/9/chartex" xmlns:cx4="http://schemas.microsoft.com/office/drawing/2016/5/10/chartex" xmlns:cx5="http://schemas.microsoft.com/office/drawing/2016/5/11/chartex" xmlns:cx6="http://schemas.microsoft.com/office/drawing/2016/5/12/chartex" xmlns:cx7="http://schemas.microsoft.com/office/drawing/2016/5/13/chartex" xmlns:cx8="http://schemas.microsoft.com/office/drawing/2016/5/14/chartex" xmlns:mc="http://schemas.openxmlformats.org/markup-compatibility/2006" xmlns:aink="http://schemas.microsoft.com/office/drawing/2016/ink" xmlns:am3d="http://schemas.microsoft.com/office/drawing/2017/model3d" xmlns:o="urn:schemas-microsoft-com:office:office" xmlns:r="http://schemas.openxmlformats.org/officeDocument/2006/relationships" xmlns:m="http://schemas.openxmlformats.org/officeDocument/2006/math" xmlns:v="urn:schemas-microsoft-com:vml" xmlns:wp14="http://schemas.microsoft.com/office/word/2010/wordprocessingDrawing" xmlns:wp="http://schemas.openxmlformats.org/drawingml/2006/wordprocessingDrawing" xmlns:w10="urn:schemas-microsoft-com:office:word" xmlns:w="http://schemas.openxmlformats.org/wordprocessingml/2006/main" xmlns:w14="http://schemas.microsoft.com/office/word/2010/wordml" xmlns:w15="http://schemas.microsoft.com/office/word/2012/wordml" xmlns:w16cid="http://schemas.microsoft.com/office/word/2016/wordml/cid" xmlns:w16se="http://schemas.microsoft.com/office/word/2015/wordml/symex" xmlns:wpg="http://schemas.microsoft.com/office/word/2010/wordprocessingGroup" xmlns:wpi="http://schemas.microsoft.com/office/word/2010/wordprocessingInk" xmlns:wne="http://schemas.microsoft.com/office/word/2006/wordml" xmlns:wps="http://schemas.microsoft.com/office/word/2010/wordprocessingShape" mc:Ignorable="w14 w15 w16se w16cid wp14">
   <w:footnote w:type="separator" w:id="-1">
     <w:p>
       <w:pPr>
@@ -2520,15 +2616,7 @@
         <w:footnoteRef/>
       </w:r>
       <w:r>
-        <w:t xml:space="preserve"> </w:t>
-      </w:r>
-      <w:proofErr w:type="gramStart"/>
-      <w:r>
-        <w:t>These words are repeated by the deacon at the beginning of the Divine Liturgy</w:t>
-      </w:r>
-      <w:proofErr w:type="gramEnd"/>
-      <w:r>
-        <w:t>.</w:t>
+        <w:t xml:space="preserve"> These words are repeated by the deacon at the beginning of the Divine Liturgy.</w:t>
       </w:r>
     </w:p>
   </w:footnote>
@@ -2544,15 +2632,7 @@
         <w:footnoteRef/>
       </w:r>
       <w:r>
-        <w:t xml:space="preserve"> </w:t>
-      </w:r>
-      <w:proofErr w:type="gramStart"/>
-      <w:r>
-        <w:t>These words are repeated by the deacon at the beginning of the Divine Liturgy</w:t>
-      </w:r>
-      <w:proofErr w:type="gramEnd"/>
-      <w:r>
-        <w:t>.</w:t>
+        <w:t xml:space="preserve"> These words are repeated by the deacon at the beginning of the Divine Liturgy.</w:t>
       </w:r>
     </w:p>
   </w:footnote>
@@ -2640,7 +2720,7 @@
 </file>
 
 <file path=word/styles.xml><?xml version="1.0" encoding="utf-8"?>
-<w:styles xmlns:mc="http://schemas.openxmlformats.org/markup-compatibility/2006" xmlns:r="http://schemas.openxmlformats.org/officeDocument/2006/relationships" xmlns:w="http://schemas.openxmlformats.org/wordprocessingml/2006/main" xmlns:w14="http://schemas.microsoft.com/office/word/2010/wordml" xmlns:w15="http://schemas.microsoft.com/office/word/2012/wordml" xmlns:w16se="http://schemas.microsoft.com/office/word/2015/wordml/symex" mc:Ignorable="w14 w15 w16se">
+<w:styles xmlns:mc="http://schemas.openxmlformats.org/markup-compatibility/2006" xmlns:r="http://schemas.openxmlformats.org/officeDocument/2006/relationships" xmlns:w="http://schemas.openxmlformats.org/wordprocessingml/2006/main" xmlns:w14="http://schemas.microsoft.com/office/word/2010/wordml" xmlns:w15="http://schemas.microsoft.com/office/word/2012/wordml" xmlns:w16cid="http://schemas.microsoft.com/office/word/2016/wordml/cid" xmlns:w16se="http://schemas.microsoft.com/office/word/2015/wordml/symex" mc:Ignorable="w14 w15 w16se w16cid">
   <w:docDefaults>
     <w:rPrDefault>
       <w:rPr>
@@ -2656,7 +2736,7 @@
       </w:pPr>
     </w:pPrDefault>
   </w:docDefaults>
-  <w:latentStyles w:defLockedState="0" w:defUIPriority="99" w:defSemiHidden="0" w:defUnhideWhenUsed="0" w:defQFormat="0" w:count="371">
+  <w:latentStyles w:defLockedState="0" w:defUIPriority="99" w:defSemiHidden="0" w:defUnhideWhenUsed="0" w:defQFormat="0" w:count="375">
     <w:lsdException w:name="Normal" w:uiPriority="0" w:qFormat="1"/>
     <w:lsdException w:name="heading 1" w:uiPriority="9" w:qFormat="1"/>
     <w:lsdException w:name="heading 2" w:semiHidden="1" w:uiPriority="9" w:unhideWhenUsed="1" w:qFormat="1"/>
@@ -2762,7 +2842,6 @@
     <w:lsdException w:name="HTML Sample" w:semiHidden="1" w:unhideWhenUsed="1"/>
     <w:lsdException w:name="HTML Typewriter" w:semiHidden="1" w:unhideWhenUsed="1"/>
     <w:lsdException w:name="HTML Variable" w:semiHidden="1" w:unhideWhenUsed="1"/>
-    <w:lsdException w:name="Normal Table" w:semiHidden="1" w:unhideWhenUsed="1"/>
     <w:lsdException w:name="annotation subject" w:semiHidden="1" w:unhideWhenUsed="1"/>
     <w:lsdException w:name="No List" w:semiHidden="1" w:unhideWhenUsed="1"/>
     <w:lsdException w:name="Outline List 1" w:semiHidden="1" w:unhideWhenUsed="1"/>
@@ -2806,10 +2885,8 @@
     <w:lsdException w:name="Table Elegant" w:semiHidden="1" w:unhideWhenUsed="1"/>
     <w:lsdException w:name="Table Professional" w:semiHidden="1" w:unhideWhenUsed="1"/>
     <w:lsdException w:name="Table Subtle 1" w:semiHidden="1" w:unhideWhenUsed="1"/>
-    <w:lsdException w:name="Table Subtle 2" w:semiHidden="1" w:unhideWhenUsed="1"/>
     <w:lsdException w:name="Table Web 1" w:semiHidden="1" w:unhideWhenUsed="1"/>
     <w:lsdException w:name="Table Web 2" w:semiHidden="1" w:unhideWhenUsed="1"/>
-    <w:lsdException w:name="Table Web 3" w:semiHidden="1" w:unhideWhenUsed="1"/>
     <w:lsdException w:name="Balloon Text" w:semiHidden="1" w:unhideWhenUsed="1"/>
     <w:lsdException w:name="Table Grid" w:uiPriority="59"/>
     <w:lsdException w:name="Table Theme" w:semiHidden="1" w:unhideWhenUsed="1"/>
@@ -3028,6 +3105,10 @@
     <w:lsdException w:name="List Table 5 Dark Accent 6" w:uiPriority="50"/>
     <w:lsdException w:name="List Table 6 Colorful Accent 6" w:uiPriority="51"/>
     <w:lsdException w:name="List Table 7 Colorful Accent 6" w:uiPriority="52"/>
+    <w:lsdException w:name="Mention" w:semiHidden="1" w:unhideWhenUsed="1"/>
+    <w:lsdException w:name="Smart Hyperlink" w:semiHidden="1" w:unhideWhenUsed="1"/>
+    <w:lsdException w:name="Hashtag" w:semiHidden="1" w:unhideWhenUsed="1"/>
+    <w:lsdException w:name="Unresolved Mention" w:semiHidden="1" w:unhideWhenUsed="1"/>
   </w:latentStyles>
   <w:style w:type="paragraph" w:default="1" w:styleId="Normal">
     <w:name w:val="Normal"/>
@@ -3987,7 +4068,7 @@
 </file>
 
 <file path=customXml/itemProps1.xml><?xml version="1.0" encoding="utf-8"?>
-<ds:datastoreItem xmlns:ds="http://schemas.openxmlformats.org/officeDocument/2006/customXml" ds:itemID="{CB017EAF-9F72-4310-928A-D3B749ABE0B9}">
+<ds:datastoreItem xmlns:ds="http://schemas.openxmlformats.org/officeDocument/2006/customXml" ds:itemID="{65C862E1-D352-4599-81CC-E02DE57C72ED}">
   <ds:schemaRefs>
     <ds:schemaRef ds:uri="http://schemas.openxmlformats.org/officeDocument/2006/bibliography"/>
   </ds:schemaRefs>
